--- a/Курсова робота СТРУКТУРА.docx
+++ b/Курсова робота СТРУКТУРА.docx
@@ -134,39 +134,8 @@
           <w:szCs w:val="28"/>
           <w:lang w:val="uk-UA"/>
         </w:rPr>
-        <w:t xml:space="preserve">имоги до оформлення (шрифт, відступи та інші речі щодо зовнішнього подання) повинні відповідати наданим у </w:t>
-      </w:r>
-      <w:proofErr w:type="spellStart"/>
-      <w:r>
-        <w:rPr>
-          <w:rFonts w:ascii="Times New Roman" w:hAnsi="Times New Roman"/>
-          <w:sz w:val="28"/>
-          <w:szCs w:val="28"/>
-          <w:lang w:val="uk-UA"/>
-        </w:rPr>
-        <w:t>методичці</w:t>
-      </w:r>
-      <w:proofErr w:type="spellEnd"/>
-      <w:r>
-        <w:rPr>
-          <w:rFonts w:ascii="Times New Roman" w:hAnsi="Times New Roman"/>
-          <w:sz w:val="28"/>
-          <w:szCs w:val="28"/>
-          <w:lang w:val="uk-UA"/>
-        </w:rPr>
-        <w:t xml:space="preserve">, яка викладена на </w:t>
-      </w:r>
-      <w:proofErr w:type="spellStart"/>
-      <w:r>
-        <w:rPr>
-          <w:rFonts w:ascii="Times New Roman" w:hAnsi="Times New Roman"/>
-          <w:sz w:val="28"/>
-          <w:szCs w:val="28"/>
-          <w:lang w:val="uk-UA"/>
-        </w:rPr>
-        <w:t>гіт-хаб</w:t>
-      </w:r>
-      <w:proofErr w:type="spellEnd"/>
+        <w:t>имоги до оформлення (шрифт, відступи та інші речі щодо зовнішнього подання) повинні відповідати наданим у методичці, яка викладена на гіт-хаб</w:t>
+      </w:r>
       <w:r>
         <w:rPr>
           <w:rFonts w:ascii="Times New Roman" w:hAnsi="Times New Roman"/>
@@ -193,105 +162,14 @@
           <w:lang w:val="uk-UA"/>
         </w:rPr>
       </w:pPr>
-      <w:proofErr w:type="spellStart"/>
-      <w:r>
-        <w:rPr>
-          <w:rFonts w:ascii="Times New Roman" w:hAnsi="Times New Roman" w:cs="Times New Roman"/>
-          <w:sz w:val="28"/>
-          <w:szCs w:val="28"/>
-        </w:rPr>
-        <w:t>Запустіть</w:t>
-      </w:r>
-      <w:proofErr w:type="spellEnd"/>
-      <w:r>
-        <w:rPr>
-          <w:rFonts w:ascii="Times New Roman" w:hAnsi="Times New Roman" w:cs="Times New Roman"/>
-          <w:sz w:val="28"/>
-          <w:szCs w:val="28"/>
-        </w:rPr>
-        <w:t xml:space="preserve"> </w:t>
-      </w:r>
-      <w:proofErr w:type="spellStart"/>
-      <w:proofErr w:type="gramStart"/>
-      <w:r>
-        <w:rPr>
-          <w:rFonts w:ascii="Times New Roman" w:hAnsi="Times New Roman" w:cs="Times New Roman"/>
-          <w:sz w:val="28"/>
-          <w:szCs w:val="28"/>
-        </w:rPr>
-        <w:t>перев</w:t>
-      </w:r>
-      <w:proofErr w:type="gramEnd"/>
-      <w:r>
-        <w:rPr>
-          <w:rFonts w:ascii="Times New Roman" w:hAnsi="Times New Roman" w:cs="Times New Roman"/>
-          <w:sz w:val="28"/>
-          <w:szCs w:val="28"/>
-        </w:rPr>
-        <w:t>ірку</w:t>
-      </w:r>
-      <w:proofErr w:type="spellEnd"/>
-      <w:r>
-        <w:rPr>
-          <w:rFonts w:ascii="Times New Roman" w:hAnsi="Times New Roman" w:cs="Times New Roman"/>
-          <w:sz w:val="28"/>
-          <w:szCs w:val="28"/>
-        </w:rPr>
-        <w:t xml:space="preserve"> </w:t>
-      </w:r>
-      <w:proofErr w:type="spellStart"/>
-      <w:r>
-        <w:rPr>
-          <w:rFonts w:ascii="Times New Roman" w:hAnsi="Times New Roman" w:cs="Times New Roman"/>
-          <w:sz w:val="28"/>
-          <w:szCs w:val="28"/>
-        </w:rPr>
-        <w:t>граматики</w:t>
-      </w:r>
-      <w:proofErr w:type="spellEnd"/>
-      <w:r>
-        <w:rPr>
-          <w:rFonts w:ascii="Times New Roman" w:hAnsi="Times New Roman" w:cs="Times New Roman"/>
-          <w:sz w:val="28"/>
-          <w:szCs w:val="28"/>
-        </w:rPr>
-        <w:t xml:space="preserve">, </w:t>
-      </w:r>
-      <w:proofErr w:type="spellStart"/>
-      <w:r>
-        <w:rPr>
-          <w:rFonts w:ascii="Times New Roman" w:hAnsi="Times New Roman" w:cs="Times New Roman"/>
-          <w:sz w:val="28"/>
-          <w:szCs w:val="28"/>
-        </w:rPr>
-        <w:t>граматичних</w:t>
-      </w:r>
-      <w:proofErr w:type="spellEnd"/>
-      <w:r>
-        <w:rPr>
-          <w:rFonts w:ascii="Times New Roman" w:hAnsi="Times New Roman" w:cs="Times New Roman"/>
-          <w:sz w:val="28"/>
-          <w:szCs w:val="28"/>
-        </w:rPr>
-        <w:t xml:space="preserve"> </w:t>
-      </w:r>
-      <w:proofErr w:type="spellStart"/>
-      <w:r>
-        <w:rPr>
-          <w:rFonts w:ascii="Times New Roman" w:hAnsi="Times New Roman" w:cs="Times New Roman"/>
-          <w:sz w:val="28"/>
-          <w:szCs w:val="28"/>
-        </w:rPr>
-        <w:t>помилок</w:t>
-      </w:r>
-      <w:proofErr w:type="spellEnd"/>
-      <w:r>
-        <w:rPr>
-          <w:rFonts w:ascii="Times New Roman" w:hAnsi="Times New Roman" w:cs="Times New Roman"/>
-          <w:sz w:val="28"/>
-          <w:szCs w:val="28"/>
-        </w:rPr>
-        <w:t xml:space="preserve"> не повинно бути.</w:t>
+      <w:r>
+        <w:rPr>
+          <w:rFonts w:ascii="Times New Roman" w:hAnsi="Times New Roman" w:cs="Times New Roman"/>
+          <w:sz w:val="28"/>
+          <w:szCs w:val="28"/>
+          <w:lang w:val="uk-UA"/>
+        </w:rPr>
+        <w:t>Запустіть перевірку граматики, граматичних помилок не повинно бути.</w:t>
       </w:r>
     </w:p>
     <w:p>
@@ -317,493 +195,16 @@
           <w:szCs w:val="28"/>
           <w:lang w:val="uk-UA"/>
         </w:rPr>
-        <w:t>Замість програма краще використовувати термін ПЗ</w:t>
-      </w:r>
-      <w:r>
-        <w:rPr>
-          <w:rFonts w:ascii="Times New Roman" w:hAnsi="Times New Roman" w:cs="Times New Roman"/>
-          <w:sz w:val="28"/>
-          <w:szCs w:val="28"/>
-          <w:lang w:val="uk-UA"/>
-        </w:rPr>
-        <w:t>.</w:t>
-      </w:r>
-      <w:r>
-        <w:rPr>
-          <w:rFonts w:ascii="Times New Roman" w:hAnsi="Times New Roman" w:cs="Times New Roman"/>
-          <w:sz w:val="28"/>
-          <w:szCs w:val="28"/>
-          <w:lang w:val="uk-UA"/>
-        </w:rPr>
-        <w:t xml:space="preserve"> </w:t>
-      </w:r>
-      <w:proofErr w:type="spellStart"/>
-      <w:r>
-        <w:rPr>
-          <w:rFonts w:ascii="Times New Roman" w:hAnsi="Times New Roman" w:cs="Times New Roman"/>
-          <w:sz w:val="28"/>
-          <w:szCs w:val="28"/>
-        </w:rPr>
-        <w:t>Уникайте</w:t>
-      </w:r>
-      <w:proofErr w:type="spellEnd"/>
-      <w:r>
-        <w:rPr>
-          <w:rFonts w:ascii="Times New Roman" w:hAnsi="Times New Roman" w:cs="Times New Roman"/>
-          <w:sz w:val="28"/>
-          <w:szCs w:val="28"/>
-        </w:rPr>
-        <w:t xml:space="preserve"> жаргону, </w:t>
-      </w:r>
-      <w:proofErr w:type="spellStart"/>
-      <w:r>
-        <w:rPr>
-          <w:rFonts w:ascii="Times New Roman" w:hAnsi="Times New Roman" w:cs="Times New Roman"/>
-          <w:sz w:val="28"/>
-          <w:szCs w:val="28"/>
-        </w:rPr>
-        <w:t>прийнятого</w:t>
-      </w:r>
-      <w:proofErr w:type="spellEnd"/>
-      <w:r>
-        <w:rPr>
-          <w:rFonts w:ascii="Times New Roman" w:hAnsi="Times New Roman" w:cs="Times New Roman"/>
-          <w:sz w:val="28"/>
-          <w:szCs w:val="28"/>
-        </w:rPr>
-        <w:t xml:space="preserve"> </w:t>
-      </w:r>
-      <w:proofErr w:type="gramStart"/>
-      <w:r>
-        <w:rPr>
-          <w:rFonts w:ascii="Times New Roman" w:hAnsi="Times New Roman" w:cs="Times New Roman"/>
-          <w:sz w:val="28"/>
-          <w:szCs w:val="28"/>
-        </w:rPr>
-        <w:t>в</w:t>
-      </w:r>
-      <w:proofErr w:type="gramEnd"/>
-      <w:r>
-        <w:rPr>
-          <w:rFonts w:ascii="Times New Roman" w:hAnsi="Times New Roman" w:cs="Times New Roman"/>
-          <w:sz w:val="28"/>
-          <w:szCs w:val="28"/>
-        </w:rPr>
-        <w:t xml:space="preserve"> </w:t>
-      </w:r>
-      <w:proofErr w:type="spellStart"/>
-      <w:r>
-        <w:rPr>
-          <w:rFonts w:ascii="Times New Roman" w:hAnsi="Times New Roman" w:cs="Times New Roman"/>
-          <w:sz w:val="28"/>
-          <w:szCs w:val="28"/>
-        </w:rPr>
-        <w:t>І</w:t>
-      </w:r>
-      <w:proofErr w:type="gramStart"/>
-      <w:r>
-        <w:rPr>
-          <w:rFonts w:ascii="Times New Roman" w:hAnsi="Times New Roman" w:cs="Times New Roman"/>
-          <w:sz w:val="28"/>
-          <w:szCs w:val="28"/>
-        </w:rPr>
-        <w:t>Т-сфер</w:t>
-      </w:r>
-      <w:proofErr w:type="gramEnd"/>
-      <w:r>
-        <w:rPr>
-          <w:rFonts w:ascii="Times New Roman" w:hAnsi="Times New Roman" w:cs="Times New Roman"/>
-          <w:sz w:val="28"/>
-          <w:szCs w:val="28"/>
-        </w:rPr>
-        <w:t>і</w:t>
-      </w:r>
-      <w:proofErr w:type="spellEnd"/>
-      <w:r>
-        <w:rPr>
-          <w:rFonts w:ascii="Times New Roman" w:hAnsi="Times New Roman" w:cs="Times New Roman"/>
-          <w:sz w:val="28"/>
-          <w:szCs w:val="28"/>
-        </w:rPr>
-        <w:t xml:space="preserve">. </w:t>
-      </w:r>
-      <w:proofErr w:type="spellStart"/>
-      <w:r>
-        <w:rPr>
-          <w:rFonts w:ascii="Times New Roman" w:hAnsi="Times New Roman" w:cs="Times New Roman"/>
-          <w:sz w:val="28"/>
-          <w:szCs w:val="28"/>
-        </w:rPr>
-        <w:t>Наприклад</w:t>
-      </w:r>
-      <w:proofErr w:type="spellEnd"/>
-      <w:r>
-        <w:rPr>
-          <w:rFonts w:ascii="Times New Roman" w:hAnsi="Times New Roman" w:cs="Times New Roman"/>
-          <w:sz w:val="28"/>
-          <w:szCs w:val="28"/>
-        </w:rPr>
-        <w:t xml:space="preserve">, </w:t>
-      </w:r>
-      <w:proofErr w:type="spellStart"/>
-      <w:r>
-        <w:rPr>
-          <w:rFonts w:ascii="Times New Roman" w:hAnsi="Times New Roman" w:cs="Times New Roman"/>
-          <w:sz w:val="28"/>
-          <w:szCs w:val="28"/>
-        </w:rPr>
-        <w:t>функціонал</w:t>
-      </w:r>
-      <w:proofErr w:type="spellEnd"/>
-      <w:r>
-        <w:rPr>
-          <w:rFonts w:ascii="Times New Roman" w:hAnsi="Times New Roman" w:cs="Times New Roman"/>
-          <w:sz w:val="28"/>
-          <w:szCs w:val="28"/>
-        </w:rPr>
-        <w:t xml:space="preserve"> – </w:t>
-      </w:r>
-      <w:proofErr w:type="spellStart"/>
-      <w:r>
-        <w:rPr>
-          <w:rFonts w:ascii="Times New Roman" w:hAnsi="Times New Roman" w:cs="Times New Roman"/>
-          <w:sz w:val="28"/>
-          <w:szCs w:val="28"/>
-        </w:rPr>
-        <w:t>це</w:t>
-      </w:r>
-      <w:proofErr w:type="spellEnd"/>
-      <w:r>
-        <w:rPr>
-          <w:rFonts w:ascii="Times New Roman" w:hAnsi="Times New Roman" w:cs="Times New Roman"/>
-          <w:sz w:val="28"/>
-          <w:szCs w:val="28"/>
-        </w:rPr>
-        <w:t xml:space="preserve"> </w:t>
-      </w:r>
-      <w:proofErr w:type="spellStart"/>
-      <w:r>
-        <w:rPr>
-          <w:rFonts w:ascii="Times New Roman" w:hAnsi="Times New Roman" w:cs="Times New Roman"/>
-          <w:sz w:val="28"/>
-          <w:szCs w:val="28"/>
-        </w:rPr>
-        <w:t>функціональні</w:t>
-      </w:r>
-      <w:proofErr w:type="spellEnd"/>
-      <w:r>
-        <w:rPr>
-          <w:rFonts w:ascii="Times New Roman" w:hAnsi="Times New Roman" w:cs="Times New Roman"/>
-          <w:sz w:val="28"/>
-          <w:szCs w:val="28"/>
-        </w:rPr>
-        <w:t xml:space="preserve"> </w:t>
-      </w:r>
-      <w:proofErr w:type="spellStart"/>
-      <w:r>
-        <w:rPr>
-          <w:rFonts w:ascii="Times New Roman" w:hAnsi="Times New Roman" w:cs="Times New Roman"/>
-          <w:sz w:val="28"/>
-          <w:szCs w:val="28"/>
-        </w:rPr>
-        <w:t>можливості</w:t>
-      </w:r>
-      <w:proofErr w:type="spellEnd"/>
-      <w:r>
-        <w:rPr>
-          <w:rFonts w:ascii="Times New Roman" w:hAnsi="Times New Roman" w:cs="Times New Roman"/>
-          <w:sz w:val="28"/>
-          <w:szCs w:val="28"/>
-        </w:rPr>
-        <w:t xml:space="preserve">, движок – </w:t>
-      </w:r>
-      <w:proofErr w:type="spellStart"/>
-      <w:r>
-        <w:rPr>
-          <w:rFonts w:ascii="Times New Roman" w:hAnsi="Times New Roman" w:cs="Times New Roman"/>
-          <w:sz w:val="28"/>
-          <w:szCs w:val="28"/>
-        </w:rPr>
-        <w:t>це</w:t>
-      </w:r>
-      <w:proofErr w:type="spellEnd"/>
-      <w:r>
-        <w:rPr>
-          <w:rFonts w:ascii="Times New Roman" w:hAnsi="Times New Roman" w:cs="Times New Roman"/>
-          <w:sz w:val="28"/>
-          <w:szCs w:val="28"/>
-        </w:rPr>
-        <w:t xml:space="preserve"> в </w:t>
-      </w:r>
-      <w:proofErr w:type="spellStart"/>
-      <w:r>
-        <w:rPr>
-          <w:rFonts w:ascii="Times New Roman" w:hAnsi="Times New Roman" w:cs="Times New Roman"/>
-          <w:sz w:val="28"/>
-          <w:szCs w:val="28"/>
-        </w:rPr>
-        <w:t>залежності</w:t>
-      </w:r>
-      <w:proofErr w:type="spellEnd"/>
-      <w:r>
-        <w:rPr>
-          <w:rFonts w:ascii="Times New Roman" w:hAnsi="Times New Roman" w:cs="Times New Roman"/>
-          <w:sz w:val="28"/>
-          <w:szCs w:val="28"/>
-        </w:rPr>
-        <w:t xml:space="preserve"> </w:t>
-      </w:r>
-      <w:proofErr w:type="spellStart"/>
-      <w:r>
-        <w:rPr>
-          <w:rFonts w:ascii="Times New Roman" w:hAnsi="Times New Roman" w:cs="Times New Roman"/>
-          <w:sz w:val="28"/>
-          <w:szCs w:val="28"/>
-        </w:rPr>
-        <w:t>від</w:t>
-      </w:r>
-      <w:proofErr w:type="spellEnd"/>
-      <w:r>
-        <w:rPr>
-          <w:rFonts w:ascii="Times New Roman" w:hAnsi="Times New Roman" w:cs="Times New Roman"/>
-          <w:sz w:val="28"/>
-          <w:szCs w:val="28"/>
-        </w:rPr>
-        <w:t xml:space="preserve"> контексту </w:t>
-      </w:r>
-      <w:proofErr w:type="spellStart"/>
-      <w:r>
-        <w:rPr>
-          <w:rFonts w:ascii="Times New Roman" w:hAnsi="Times New Roman" w:cs="Times New Roman"/>
-          <w:sz w:val="28"/>
-          <w:szCs w:val="28"/>
-        </w:rPr>
-        <w:t>або</w:t>
-      </w:r>
-      <w:proofErr w:type="spellEnd"/>
-      <w:r>
-        <w:rPr>
-          <w:rFonts w:ascii="Times New Roman" w:hAnsi="Times New Roman" w:cs="Times New Roman"/>
-          <w:sz w:val="28"/>
-          <w:szCs w:val="28"/>
-        </w:rPr>
-        <w:t xml:space="preserve"> </w:t>
-      </w:r>
-      <w:proofErr w:type="spellStart"/>
-      <w:r>
-        <w:rPr>
-          <w:rFonts w:ascii="Times New Roman" w:hAnsi="Times New Roman" w:cs="Times New Roman"/>
-          <w:sz w:val="28"/>
-          <w:szCs w:val="28"/>
-        </w:rPr>
-        <w:t>програмна</w:t>
-      </w:r>
-      <w:proofErr w:type="spellEnd"/>
-      <w:r>
-        <w:rPr>
-          <w:rFonts w:ascii="Times New Roman" w:hAnsi="Times New Roman" w:cs="Times New Roman"/>
-          <w:sz w:val="28"/>
-          <w:szCs w:val="28"/>
-        </w:rPr>
-        <w:t xml:space="preserve"> платформа, </w:t>
-      </w:r>
-      <w:proofErr w:type="spellStart"/>
-      <w:r>
-        <w:rPr>
-          <w:rFonts w:ascii="Times New Roman" w:hAnsi="Times New Roman" w:cs="Times New Roman"/>
-          <w:sz w:val="28"/>
-          <w:szCs w:val="28"/>
-        </w:rPr>
-        <w:t>або</w:t>
-      </w:r>
-      <w:proofErr w:type="spellEnd"/>
-      <w:r>
-        <w:rPr>
-          <w:rFonts w:ascii="Times New Roman" w:hAnsi="Times New Roman" w:cs="Times New Roman"/>
-          <w:sz w:val="28"/>
-          <w:szCs w:val="28"/>
-        </w:rPr>
-        <w:t xml:space="preserve"> ПЗ, </w:t>
-      </w:r>
-      <w:proofErr w:type="spellStart"/>
-      <w:r>
-        <w:rPr>
-          <w:rFonts w:ascii="Times New Roman" w:hAnsi="Times New Roman" w:cs="Times New Roman"/>
-          <w:sz w:val="28"/>
-          <w:szCs w:val="28"/>
-        </w:rPr>
-        <w:t>що</w:t>
-      </w:r>
-      <w:proofErr w:type="spellEnd"/>
-      <w:r>
-        <w:rPr>
-          <w:rFonts w:ascii="Times New Roman" w:hAnsi="Times New Roman" w:cs="Times New Roman"/>
-          <w:sz w:val="28"/>
-          <w:szCs w:val="28"/>
-        </w:rPr>
-        <w:t xml:space="preserve"> </w:t>
-      </w:r>
-      <w:proofErr w:type="spellStart"/>
-      <w:r>
-        <w:rPr>
-          <w:rFonts w:ascii="Times New Roman" w:hAnsi="Times New Roman" w:cs="Times New Roman"/>
-          <w:sz w:val="28"/>
-          <w:szCs w:val="28"/>
-        </w:rPr>
-        <w:t>реалізує</w:t>
-      </w:r>
-      <w:proofErr w:type="spellEnd"/>
-      <w:r>
-        <w:rPr>
-          <w:rFonts w:ascii="Times New Roman" w:hAnsi="Times New Roman" w:cs="Times New Roman"/>
-          <w:sz w:val="28"/>
-          <w:szCs w:val="28"/>
-        </w:rPr>
-        <w:t xml:space="preserve"> </w:t>
-      </w:r>
-      <w:proofErr w:type="spellStart"/>
-      <w:r>
-        <w:rPr>
-          <w:rFonts w:ascii="Times New Roman" w:hAnsi="Times New Roman" w:cs="Times New Roman"/>
-          <w:sz w:val="28"/>
-          <w:szCs w:val="28"/>
-        </w:rPr>
-        <w:t>основні</w:t>
-      </w:r>
-      <w:proofErr w:type="spellEnd"/>
-      <w:r>
-        <w:rPr>
-          <w:rFonts w:ascii="Times New Roman" w:hAnsi="Times New Roman" w:cs="Times New Roman"/>
-          <w:sz w:val="28"/>
-          <w:szCs w:val="28"/>
-        </w:rPr>
-        <w:t xml:space="preserve"> </w:t>
-      </w:r>
-      <w:proofErr w:type="spellStart"/>
-      <w:r>
-        <w:rPr>
-          <w:rFonts w:ascii="Times New Roman" w:hAnsi="Times New Roman" w:cs="Times New Roman"/>
-          <w:sz w:val="28"/>
-          <w:szCs w:val="28"/>
-        </w:rPr>
-        <w:t>функціональні</w:t>
-      </w:r>
-      <w:proofErr w:type="spellEnd"/>
-      <w:r>
-        <w:rPr>
-          <w:rFonts w:ascii="Times New Roman" w:hAnsi="Times New Roman" w:cs="Times New Roman"/>
-          <w:sz w:val="28"/>
-          <w:szCs w:val="28"/>
-        </w:rPr>
-        <w:t xml:space="preserve"> </w:t>
-      </w:r>
-      <w:proofErr w:type="spellStart"/>
-      <w:r>
-        <w:rPr>
-          <w:rFonts w:ascii="Times New Roman" w:hAnsi="Times New Roman" w:cs="Times New Roman"/>
-          <w:sz w:val="28"/>
-          <w:szCs w:val="28"/>
-        </w:rPr>
-        <w:t>можливості</w:t>
-      </w:r>
-      <w:proofErr w:type="spellEnd"/>
-      <w:r>
-        <w:rPr>
-          <w:rFonts w:ascii="Times New Roman" w:hAnsi="Times New Roman" w:cs="Times New Roman"/>
-          <w:sz w:val="28"/>
-          <w:szCs w:val="28"/>
-        </w:rPr>
-        <w:t xml:space="preserve">, </w:t>
-      </w:r>
-      <w:proofErr w:type="spellStart"/>
-      <w:r>
-        <w:rPr>
-          <w:rFonts w:ascii="Times New Roman" w:hAnsi="Times New Roman" w:cs="Times New Roman"/>
-          <w:sz w:val="28"/>
-          <w:szCs w:val="28"/>
-        </w:rPr>
-        <w:t>або</w:t>
-      </w:r>
-      <w:proofErr w:type="spellEnd"/>
-      <w:r>
-        <w:rPr>
-          <w:rFonts w:ascii="Times New Roman" w:hAnsi="Times New Roman" w:cs="Times New Roman"/>
-          <w:sz w:val="28"/>
-          <w:szCs w:val="28"/>
-        </w:rPr>
-        <w:t xml:space="preserve"> </w:t>
-      </w:r>
-      <w:proofErr w:type="spellStart"/>
-      <w:r>
-        <w:rPr>
-          <w:rFonts w:ascii="Times New Roman" w:hAnsi="Times New Roman" w:cs="Times New Roman"/>
-          <w:sz w:val="28"/>
-          <w:szCs w:val="28"/>
-        </w:rPr>
-        <w:t>інше</w:t>
-      </w:r>
-      <w:proofErr w:type="spellEnd"/>
-      <w:r>
-        <w:rPr>
-          <w:rFonts w:ascii="Times New Roman" w:hAnsi="Times New Roman" w:cs="Times New Roman"/>
-          <w:sz w:val="28"/>
-          <w:szCs w:val="28"/>
-        </w:rPr>
-        <w:t xml:space="preserve"> </w:t>
-      </w:r>
-      <w:proofErr w:type="spellStart"/>
-      <w:r>
-        <w:rPr>
-          <w:rFonts w:ascii="Times New Roman" w:hAnsi="Times New Roman" w:cs="Times New Roman"/>
-          <w:sz w:val="28"/>
-          <w:szCs w:val="28"/>
-        </w:rPr>
-        <w:t>формулювання</w:t>
-      </w:r>
-      <w:proofErr w:type="spellEnd"/>
-      <w:r>
-        <w:rPr>
-          <w:rFonts w:ascii="Times New Roman" w:hAnsi="Times New Roman" w:cs="Times New Roman"/>
-          <w:sz w:val="28"/>
-          <w:szCs w:val="28"/>
-        </w:rPr>
-        <w:t xml:space="preserve"> "</w:t>
-      </w:r>
-      <w:proofErr w:type="spellStart"/>
-      <w:r>
-        <w:rPr>
-          <w:rFonts w:ascii="Times New Roman" w:hAnsi="Times New Roman" w:cs="Times New Roman"/>
-          <w:sz w:val="28"/>
-          <w:szCs w:val="28"/>
-        </w:rPr>
-        <w:t>людською</w:t>
-      </w:r>
-      <w:proofErr w:type="spellEnd"/>
-      <w:r>
-        <w:rPr>
-          <w:rFonts w:ascii="Times New Roman" w:hAnsi="Times New Roman" w:cs="Times New Roman"/>
-          <w:sz w:val="28"/>
-          <w:szCs w:val="28"/>
-        </w:rPr>
-        <w:t xml:space="preserve">" </w:t>
-      </w:r>
-      <w:proofErr w:type="spellStart"/>
-      <w:r>
-        <w:rPr>
-          <w:rFonts w:ascii="Times New Roman" w:hAnsi="Times New Roman" w:cs="Times New Roman"/>
-          <w:sz w:val="28"/>
-          <w:szCs w:val="28"/>
-        </w:rPr>
-        <w:t>мовою</w:t>
-      </w:r>
-      <w:proofErr w:type="spellEnd"/>
-      <w:r>
-        <w:rPr>
-          <w:rFonts w:ascii="Times New Roman" w:hAnsi="Times New Roman" w:cs="Times New Roman"/>
-          <w:sz w:val="28"/>
-          <w:szCs w:val="28"/>
-        </w:rPr>
-        <w:t>.</w:t>
+        <w:t>Замість програма краще використовувати термін ПЗ.</w:t>
+      </w:r>
+      <w:r>
+        <w:rPr>
+          <w:rFonts w:ascii="Times New Roman" w:hAnsi="Times New Roman" w:cs="Times New Roman"/>
+          <w:sz w:val="28"/>
+          <w:szCs w:val="28"/>
+          <w:lang w:val="uk-UA"/>
+        </w:rPr>
+        <w:t xml:space="preserve"> Уникайте жаргону, прийнятого в ІТ-сфері. Наприклад, функціонал – це функціональні можливості, движок – це в залежності від контексту або програмна платформа, або ПЗ, що реалізує основні функціональні можливості, або інше формулювання "людською" мовою.</w:t>
       </w:r>
     </w:p>
     <w:p>
@@ -818,404 +219,17 @@
           <w:rFonts w:ascii="Times New Roman" w:hAnsi="Times New Roman" w:cs="Times New Roman"/>
           <w:sz w:val="28"/>
           <w:szCs w:val="28"/>
-        </w:rPr>
-      </w:pPr>
-      <w:proofErr w:type="spellStart"/>
-      <w:r>
-        <w:rPr>
-          <w:rFonts w:ascii="Times New Roman" w:hAnsi="Times New Roman" w:cs="Times New Roman"/>
-          <w:sz w:val="28"/>
-          <w:szCs w:val="28"/>
-        </w:rPr>
-        <w:t>Встановлюйте</w:t>
-      </w:r>
-      <w:proofErr w:type="spellEnd"/>
-      <w:r>
-        <w:rPr>
-          <w:rFonts w:ascii="Times New Roman" w:hAnsi="Times New Roman" w:cs="Times New Roman"/>
-          <w:sz w:val="28"/>
-          <w:szCs w:val="28"/>
-        </w:rPr>
-        <w:t xml:space="preserve"> </w:t>
-      </w:r>
-      <w:proofErr w:type="spellStart"/>
-      <w:r>
-        <w:rPr>
-          <w:rFonts w:ascii="Times New Roman" w:hAnsi="Times New Roman" w:cs="Times New Roman"/>
-          <w:sz w:val="28"/>
-          <w:szCs w:val="28"/>
-        </w:rPr>
-        <w:t>розрив</w:t>
-      </w:r>
-      <w:proofErr w:type="spellEnd"/>
-      <w:r>
-        <w:rPr>
-          <w:rFonts w:ascii="Times New Roman" w:hAnsi="Times New Roman" w:cs="Times New Roman"/>
-          <w:sz w:val="28"/>
-          <w:szCs w:val="28"/>
-        </w:rPr>
-        <w:t xml:space="preserve"> </w:t>
-      </w:r>
-      <w:proofErr w:type="spellStart"/>
-      <w:r>
-        <w:rPr>
-          <w:rFonts w:ascii="Times New Roman" w:hAnsi="Times New Roman" w:cs="Times New Roman"/>
-          <w:sz w:val="28"/>
-          <w:szCs w:val="28"/>
-        </w:rPr>
-        <w:t>сторінки</w:t>
-      </w:r>
-      <w:proofErr w:type="spellEnd"/>
-      <w:r>
-        <w:rPr>
-          <w:rFonts w:ascii="Times New Roman" w:hAnsi="Times New Roman" w:cs="Times New Roman"/>
-          <w:sz w:val="28"/>
-          <w:szCs w:val="28"/>
-        </w:rPr>
-        <w:t xml:space="preserve">, </w:t>
-      </w:r>
-      <w:proofErr w:type="spellStart"/>
-      <w:r>
-        <w:rPr>
-          <w:rFonts w:ascii="Times New Roman" w:hAnsi="Times New Roman" w:cs="Times New Roman"/>
-          <w:sz w:val="28"/>
-          <w:szCs w:val="28"/>
-        </w:rPr>
-        <w:t>якщо</w:t>
-      </w:r>
-      <w:proofErr w:type="spellEnd"/>
-      <w:r>
-        <w:rPr>
-          <w:rFonts w:ascii="Times New Roman" w:hAnsi="Times New Roman" w:cs="Times New Roman"/>
-          <w:sz w:val="28"/>
-          <w:szCs w:val="28"/>
-        </w:rPr>
-        <w:t xml:space="preserve"> </w:t>
-      </w:r>
-      <w:proofErr w:type="spellStart"/>
-      <w:r>
-        <w:rPr>
-          <w:rFonts w:ascii="Times New Roman" w:hAnsi="Times New Roman" w:cs="Times New Roman"/>
-          <w:sz w:val="28"/>
-          <w:szCs w:val="28"/>
-        </w:rPr>
-        <w:t>потрібно</w:t>
-      </w:r>
-      <w:proofErr w:type="spellEnd"/>
-      <w:r>
-        <w:rPr>
-          <w:rFonts w:ascii="Times New Roman" w:hAnsi="Times New Roman" w:cs="Times New Roman"/>
-          <w:sz w:val="28"/>
-          <w:szCs w:val="28"/>
-        </w:rPr>
-        <w:t xml:space="preserve"> </w:t>
-      </w:r>
-      <w:proofErr w:type="spellStart"/>
-      <w:r>
-        <w:rPr>
-          <w:rFonts w:ascii="Times New Roman" w:hAnsi="Times New Roman" w:cs="Times New Roman"/>
-          <w:sz w:val="28"/>
-          <w:szCs w:val="28"/>
-        </w:rPr>
-        <w:t>наступний</w:t>
-      </w:r>
-      <w:proofErr w:type="spellEnd"/>
-      <w:r>
-        <w:rPr>
-          <w:rFonts w:ascii="Times New Roman" w:hAnsi="Times New Roman" w:cs="Times New Roman"/>
-          <w:sz w:val="28"/>
-          <w:szCs w:val="28"/>
-        </w:rPr>
-        <w:t xml:space="preserve"> текст </w:t>
-      </w:r>
-      <w:proofErr w:type="spellStart"/>
-      <w:r>
-        <w:rPr>
-          <w:rFonts w:ascii="Times New Roman" w:hAnsi="Times New Roman" w:cs="Times New Roman"/>
-          <w:sz w:val="28"/>
-          <w:szCs w:val="28"/>
-        </w:rPr>
-        <w:t>почати</w:t>
-      </w:r>
-      <w:proofErr w:type="spellEnd"/>
-      <w:r>
-        <w:rPr>
-          <w:rFonts w:ascii="Times New Roman" w:hAnsi="Times New Roman" w:cs="Times New Roman"/>
-          <w:sz w:val="28"/>
-          <w:szCs w:val="28"/>
-        </w:rPr>
-        <w:t xml:space="preserve"> </w:t>
-      </w:r>
-      <w:proofErr w:type="spellStart"/>
-      <w:r>
-        <w:rPr>
-          <w:rFonts w:ascii="Times New Roman" w:hAnsi="Times New Roman" w:cs="Times New Roman"/>
-          <w:sz w:val="28"/>
-          <w:szCs w:val="28"/>
-        </w:rPr>
-        <w:t>з</w:t>
-      </w:r>
-      <w:proofErr w:type="spellEnd"/>
-      <w:r>
-        <w:rPr>
-          <w:rFonts w:ascii="Times New Roman" w:hAnsi="Times New Roman" w:cs="Times New Roman"/>
-          <w:sz w:val="28"/>
-          <w:szCs w:val="28"/>
-        </w:rPr>
-        <w:t xml:space="preserve"> </w:t>
-      </w:r>
-      <w:proofErr w:type="spellStart"/>
-      <w:r>
-        <w:rPr>
-          <w:rFonts w:ascii="Times New Roman" w:hAnsi="Times New Roman" w:cs="Times New Roman"/>
-          <w:sz w:val="28"/>
-          <w:szCs w:val="28"/>
-        </w:rPr>
-        <w:t>нової</w:t>
-      </w:r>
-      <w:proofErr w:type="spellEnd"/>
-      <w:r>
-        <w:rPr>
-          <w:rFonts w:ascii="Times New Roman" w:hAnsi="Times New Roman" w:cs="Times New Roman"/>
-          <w:sz w:val="28"/>
-          <w:szCs w:val="28"/>
-        </w:rPr>
-        <w:t xml:space="preserve"> </w:t>
-      </w:r>
-      <w:proofErr w:type="spellStart"/>
-      <w:r>
-        <w:rPr>
-          <w:rFonts w:ascii="Times New Roman" w:hAnsi="Times New Roman" w:cs="Times New Roman"/>
-          <w:sz w:val="28"/>
-          <w:szCs w:val="28"/>
-        </w:rPr>
-        <w:t>сторінки</w:t>
-      </w:r>
-      <w:proofErr w:type="spellEnd"/>
-      <w:r>
-        <w:rPr>
-          <w:rFonts w:ascii="Times New Roman" w:hAnsi="Times New Roman" w:cs="Times New Roman"/>
-          <w:sz w:val="28"/>
-          <w:szCs w:val="28"/>
-        </w:rPr>
-        <w:t xml:space="preserve"> (</w:t>
-      </w:r>
-      <w:proofErr w:type="spellStart"/>
-      <w:r>
-        <w:rPr>
-          <w:rFonts w:ascii="Times New Roman" w:hAnsi="Times New Roman" w:cs="Times New Roman"/>
-          <w:sz w:val="28"/>
-          <w:szCs w:val="28"/>
-        </w:rPr>
-        <w:t>замість</w:t>
-      </w:r>
-      <w:proofErr w:type="spellEnd"/>
-      <w:r>
-        <w:rPr>
-          <w:rFonts w:ascii="Times New Roman" w:hAnsi="Times New Roman" w:cs="Times New Roman"/>
-          <w:sz w:val="28"/>
-          <w:szCs w:val="28"/>
-        </w:rPr>
-        <w:t xml:space="preserve"> "</w:t>
-      </w:r>
-      <w:proofErr w:type="spellStart"/>
-      <w:proofErr w:type="gramStart"/>
-      <w:r>
-        <w:rPr>
-          <w:rFonts w:ascii="Times New Roman" w:hAnsi="Times New Roman" w:cs="Times New Roman"/>
-          <w:sz w:val="28"/>
-          <w:szCs w:val="28"/>
-        </w:rPr>
-        <w:t>п</w:t>
-      </w:r>
-      <w:proofErr w:type="gramEnd"/>
-      <w:r>
-        <w:rPr>
-          <w:rFonts w:ascii="Times New Roman" w:hAnsi="Times New Roman" w:cs="Times New Roman"/>
-          <w:sz w:val="28"/>
-          <w:szCs w:val="28"/>
-        </w:rPr>
-        <w:t>ідгону</w:t>
-      </w:r>
-      <w:proofErr w:type="spellEnd"/>
-      <w:r>
-        <w:rPr>
-          <w:rFonts w:ascii="Times New Roman" w:hAnsi="Times New Roman" w:cs="Times New Roman"/>
-          <w:sz w:val="28"/>
-          <w:szCs w:val="28"/>
-        </w:rPr>
-        <w:t xml:space="preserve">" </w:t>
-      </w:r>
-      <w:proofErr w:type="spellStart"/>
-      <w:r>
-        <w:rPr>
-          <w:rFonts w:ascii="Times New Roman" w:hAnsi="Times New Roman" w:cs="Times New Roman"/>
-          <w:sz w:val="28"/>
-          <w:szCs w:val="28"/>
-        </w:rPr>
-        <w:t>виведенням</w:t>
-      </w:r>
-      <w:proofErr w:type="spellEnd"/>
-      <w:r>
-        <w:rPr>
-          <w:rFonts w:ascii="Times New Roman" w:hAnsi="Times New Roman" w:cs="Times New Roman"/>
-          <w:sz w:val="28"/>
-          <w:szCs w:val="28"/>
-        </w:rPr>
-        <w:t xml:space="preserve"> </w:t>
-      </w:r>
-      <w:proofErr w:type="spellStart"/>
-      <w:r>
-        <w:rPr>
-          <w:rFonts w:ascii="Times New Roman" w:hAnsi="Times New Roman" w:cs="Times New Roman"/>
-          <w:sz w:val="28"/>
-          <w:szCs w:val="28"/>
-        </w:rPr>
-        <w:t>пустих</w:t>
-      </w:r>
-      <w:proofErr w:type="spellEnd"/>
-      <w:r>
-        <w:rPr>
-          <w:rFonts w:ascii="Times New Roman" w:hAnsi="Times New Roman" w:cs="Times New Roman"/>
-          <w:sz w:val="28"/>
-          <w:szCs w:val="28"/>
-        </w:rPr>
-        <w:t xml:space="preserve"> </w:t>
-      </w:r>
-      <w:proofErr w:type="spellStart"/>
-      <w:r>
-        <w:rPr>
-          <w:rFonts w:ascii="Times New Roman" w:hAnsi="Times New Roman" w:cs="Times New Roman"/>
-          <w:sz w:val="28"/>
-          <w:szCs w:val="28"/>
-        </w:rPr>
-        <w:t>рядків</w:t>
-      </w:r>
-      <w:proofErr w:type="spellEnd"/>
-      <w:r>
-        <w:rPr>
-          <w:rFonts w:ascii="Times New Roman" w:hAnsi="Times New Roman" w:cs="Times New Roman"/>
-          <w:sz w:val="28"/>
-          <w:szCs w:val="28"/>
-        </w:rPr>
-        <w:t>).</w:t>
-      </w:r>
-      <w:r>
-        <w:rPr>
-          <w:rFonts w:ascii="Times New Roman" w:hAnsi="Times New Roman" w:cs="Times New Roman"/>
-          <w:sz w:val="28"/>
-          <w:szCs w:val="28"/>
-          <w:lang w:val="uk-UA"/>
-        </w:rPr>
-        <w:t xml:space="preserve"> </w:t>
-      </w:r>
-      <w:r>
-        <w:rPr>
-          <w:rFonts w:ascii="Times New Roman" w:hAnsi="Times New Roman" w:cs="Times New Roman"/>
-          <w:sz w:val="28"/>
-          <w:szCs w:val="28"/>
-        </w:rPr>
-        <w:t xml:space="preserve">Прибирайте </w:t>
-      </w:r>
-      <w:proofErr w:type="spellStart"/>
-      <w:r>
-        <w:rPr>
-          <w:rFonts w:ascii="Times New Roman" w:hAnsi="Times New Roman" w:cs="Times New Roman"/>
-          <w:sz w:val="28"/>
-          <w:szCs w:val="28"/>
-        </w:rPr>
-        <w:t>зайві</w:t>
-      </w:r>
-      <w:proofErr w:type="spellEnd"/>
-      <w:r>
-        <w:rPr>
-          <w:rFonts w:ascii="Times New Roman" w:hAnsi="Times New Roman" w:cs="Times New Roman"/>
-          <w:sz w:val="28"/>
-          <w:szCs w:val="28"/>
-        </w:rPr>
-        <w:t xml:space="preserve"> </w:t>
-      </w:r>
-      <w:proofErr w:type="spellStart"/>
-      <w:proofErr w:type="gramStart"/>
-      <w:r>
-        <w:rPr>
-          <w:rFonts w:ascii="Times New Roman" w:hAnsi="Times New Roman" w:cs="Times New Roman"/>
-          <w:sz w:val="28"/>
-          <w:szCs w:val="28"/>
-        </w:rPr>
-        <w:t>пуст</w:t>
-      </w:r>
-      <w:proofErr w:type="gramEnd"/>
-      <w:r>
-        <w:rPr>
-          <w:rFonts w:ascii="Times New Roman" w:hAnsi="Times New Roman" w:cs="Times New Roman"/>
-          <w:sz w:val="28"/>
-          <w:szCs w:val="28"/>
-        </w:rPr>
-        <w:t>і</w:t>
-      </w:r>
-      <w:proofErr w:type="spellEnd"/>
-      <w:r>
-        <w:rPr>
-          <w:rFonts w:ascii="Times New Roman" w:hAnsi="Times New Roman" w:cs="Times New Roman"/>
-          <w:sz w:val="28"/>
-          <w:szCs w:val="28"/>
-        </w:rPr>
-        <w:t xml:space="preserve"> рядки, вони </w:t>
-      </w:r>
-      <w:proofErr w:type="spellStart"/>
-      <w:r>
-        <w:rPr>
-          <w:rFonts w:ascii="Times New Roman" w:hAnsi="Times New Roman" w:cs="Times New Roman"/>
-          <w:sz w:val="28"/>
-          <w:szCs w:val="28"/>
-        </w:rPr>
-        <w:t>псують</w:t>
-      </w:r>
-      <w:proofErr w:type="spellEnd"/>
-      <w:r>
-        <w:rPr>
-          <w:rFonts w:ascii="Times New Roman" w:hAnsi="Times New Roman" w:cs="Times New Roman"/>
-          <w:sz w:val="28"/>
-          <w:szCs w:val="28"/>
-        </w:rPr>
-        <w:t xml:space="preserve"> </w:t>
-      </w:r>
-      <w:proofErr w:type="spellStart"/>
-      <w:r>
-        <w:rPr>
-          <w:rFonts w:ascii="Times New Roman" w:hAnsi="Times New Roman" w:cs="Times New Roman"/>
-          <w:sz w:val="28"/>
-          <w:szCs w:val="28"/>
-        </w:rPr>
-        <w:t>зовнішній</w:t>
-      </w:r>
-      <w:proofErr w:type="spellEnd"/>
-      <w:r>
-        <w:rPr>
-          <w:rFonts w:ascii="Times New Roman" w:hAnsi="Times New Roman" w:cs="Times New Roman"/>
-          <w:sz w:val="28"/>
-          <w:szCs w:val="28"/>
-        </w:rPr>
-        <w:t xml:space="preserve"> </w:t>
-      </w:r>
-      <w:proofErr w:type="spellStart"/>
-      <w:r>
-        <w:rPr>
-          <w:rFonts w:ascii="Times New Roman" w:hAnsi="Times New Roman" w:cs="Times New Roman"/>
-          <w:sz w:val="28"/>
-          <w:szCs w:val="28"/>
-        </w:rPr>
-        <w:t>вигляд</w:t>
-      </w:r>
-      <w:proofErr w:type="spellEnd"/>
-      <w:r>
-        <w:rPr>
-          <w:rFonts w:ascii="Times New Roman" w:hAnsi="Times New Roman" w:cs="Times New Roman"/>
-          <w:sz w:val="28"/>
-          <w:szCs w:val="28"/>
-        </w:rPr>
-        <w:t xml:space="preserve"> тексту.</w:t>
+          <w:lang w:val="uk-UA"/>
+        </w:rPr>
+      </w:pPr>
+      <w:r>
+        <w:rPr>
+          <w:rFonts w:ascii="Times New Roman" w:hAnsi="Times New Roman" w:cs="Times New Roman"/>
+          <w:sz w:val="28"/>
+          <w:szCs w:val="28"/>
+          <w:lang w:val="uk-UA"/>
+        </w:rPr>
+        <w:t>Встановлюйте розрив сторінки, якщо потрібно наступний текст почати з нової сторінки (замість "підгону" виведенням пустих рядків). Прибирайте зайві пусті рядки, вони псують зовнішній вигляд тексту.</w:t>
       </w:r>
     </w:p>
     <w:p>
@@ -1232,77 +246,22 @@
           <w:szCs w:val="28"/>
         </w:rPr>
       </w:pPr>
-      <w:proofErr w:type="spellStart"/>
-      <w:r>
-        <w:rPr>
-          <w:rFonts w:ascii="Times New Roman" w:hAnsi="Times New Roman" w:cs="Times New Roman"/>
-          <w:sz w:val="28"/>
-          <w:szCs w:val="28"/>
-        </w:rPr>
-        <w:t>Перелік</w:t>
-      </w:r>
-      <w:proofErr w:type="spellEnd"/>
-      <w:r>
-        <w:rPr>
-          <w:rFonts w:ascii="Times New Roman" w:hAnsi="Times New Roman" w:cs="Times New Roman"/>
-          <w:sz w:val="28"/>
-          <w:szCs w:val="28"/>
-        </w:rPr>
-        <w:t xml:space="preserve"> </w:t>
-      </w:r>
-      <w:proofErr w:type="spellStart"/>
-      <w:r>
-        <w:rPr>
-          <w:rFonts w:ascii="Times New Roman" w:hAnsi="Times New Roman" w:cs="Times New Roman"/>
-          <w:sz w:val="28"/>
-          <w:szCs w:val="28"/>
-        </w:rPr>
-        <w:t>скорочень</w:t>
-      </w:r>
-      <w:proofErr w:type="spellEnd"/>
-      <w:r>
-        <w:rPr>
-          <w:rFonts w:ascii="Times New Roman" w:hAnsi="Times New Roman" w:cs="Times New Roman"/>
-          <w:sz w:val="28"/>
-          <w:szCs w:val="28"/>
-        </w:rPr>
-        <w:t xml:space="preserve">, на мою думку, так </w:t>
-      </w:r>
-      <w:proofErr w:type="spellStart"/>
-      <w:r>
-        <w:rPr>
-          <w:rFonts w:ascii="Times New Roman" w:hAnsi="Times New Roman" w:cs="Times New Roman"/>
-          <w:sz w:val="28"/>
-          <w:szCs w:val="28"/>
-        </w:rPr>
-        <w:t>виглядає</w:t>
-      </w:r>
-      <w:proofErr w:type="spellEnd"/>
-      <w:r>
-        <w:rPr>
-          <w:rFonts w:ascii="Times New Roman" w:hAnsi="Times New Roman" w:cs="Times New Roman"/>
-          <w:sz w:val="28"/>
-          <w:szCs w:val="28"/>
-        </w:rPr>
-        <w:t xml:space="preserve"> </w:t>
-      </w:r>
-      <w:proofErr w:type="spellStart"/>
-      <w:r>
-        <w:rPr>
-          <w:rFonts w:ascii="Times New Roman" w:hAnsi="Times New Roman" w:cs="Times New Roman"/>
-          <w:sz w:val="28"/>
-          <w:szCs w:val="28"/>
-        </w:rPr>
-        <w:t>привабливіше</w:t>
-      </w:r>
-      <w:proofErr w:type="spellEnd"/>
-      <w:r>
-        <w:rPr>
-          <w:rFonts w:ascii="Times New Roman" w:hAnsi="Times New Roman" w:cs="Times New Roman"/>
-          <w:sz w:val="28"/>
-          <w:szCs w:val="28"/>
-        </w:rPr>
-        <w:t>.</w:t>
+      <w:r>
+        <w:rPr>
+          <w:rFonts w:ascii="Times New Roman" w:hAnsi="Times New Roman" w:cs="Times New Roman"/>
+          <w:sz w:val="28"/>
+          <w:szCs w:val="28"/>
+          <w:lang w:val="uk-UA"/>
+        </w:rPr>
+        <w:t>Перелік скорочень,</w:t>
+      </w:r>
+      <w:r>
+        <w:rPr>
+          <w:rFonts w:ascii="Times New Roman" w:hAnsi="Times New Roman" w:cs="Times New Roman"/>
+          <w:sz w:val="28"/>
+          <w:szCs w:val="28"/>
+        </w:rPr>
+        <w:t xml:space="preserve"> на мою думку, так виглядає привабливіше.</w:t>
       </w:r>
     </w:p>
     <w:tbl>
@@ -1507,7 +466,6 @@
                 <w:iCs/>
                 <w:sz w:val="28"/>
                 <w:szCs w:val="28"/>
-                <w:lang/>
               </w:rPr>
               <w:t>Structured</w:t>
             </w:r>
@@ -1527,7 +485,6 @@
                 <w:iCs/>
                 <w:sz w:val="28"/>
                 <w:szCs w:val="28"/>
-                <w:lang/>
               </w:rPr>
               <w:t>query</w:t>
             </w:r>
@@ -1547,7 +504,6 @@
                 <w:iCs/>
                 <w:sz w:val="28"/>
                 <w:szCs w:val="28"/>
-                <w:lang/>
               </w:rPr>
               <w:t>language</w:t>
             </w:r>
@@ -1690,251 +646,7 @@
           <w:sz w:val="28"/>
           <w:szCs w:val="28"/>
         </w:rPr>
-        <w:t xml:space="preserve">Тема у </w:t>
-      </w:r>
-      <w:proofErr w:type="spellStart"/>
-      <w:r>
-        <w:rPr>
-          <w:rFonts w:ascii="Times New Roman" w:hAnsi="Times New Roman" w:cs="Times New Roman"/>
-          <w:sz w:val="28"/>
-          <w:szCs w:val="28"/>
-        </w:rPr>
-        <w:t>більшості</w:t>
-      </w:r>
-      <w:proofErr w:type="spellEnd"/>
-      <w:r>
-        <w:rPr>
-          <w:rFonts w:ascii="Times New Roman" w:hAnsi="Times New Roman" w:cs="Times New Roman"/>
-          <w:sz w:val="28"/>
-          <w:szCs w:val="28"/>
-        </w:rPr>
-        <w:t xml:space="preserve"> </w:t>
-      </w:r>
-      <w:proofErr w:type="spellStart"/>
-      <w:r>
-        <w:rPr>
-          <w:rFonts w:ascii="Times New Roman" w:hAnsi="Times New Roman" w:cs="Times New Roman"/>
-          <w:sz w:val="28"/>
-          <w:szCs w:val="28"/>
-        </w:rPr>
-        <w:t>студентів</w:t>
-      </w:r>
-      <w:proofErr w:type="spellEnd"/>
-      <w:r>
-        <w:rPr>
-          <w:rFonts w:ascii="Times New Roman" w:hAnsi="Times New Roman" w:cs="Times New Roman"/>
-          <w:sz w:val="28"/>
-          <w:szCs w:val="28"/>
-        </w:rPr>
-        <w:t xml:space="preserve"> "</w:t>
-      </w:r>
-      <w:proofErr w:type="spellStart"/>
-      <w:r>
-        <w:rPr>
-          <w:rFonts w:ascii="Times New Roman" w:hAnsi="Times New Roman" w:cs="Times New Roman"/>
-          <w:sz w:val="28"/>
-          <w:szCs w:val="28"/>
-        </w:rPr>
-        <w:t>Проектування</w:t>
-      </w:r>
-      <w:proofErr w:type="spellEnd"/>
-      <w:r>
-        <w:rPr>
-          <w:rFonts w:ascii="Times New Roman" w:hAnsi="Times New Roman" w:cs="Times New Roman"/>
-          <w:sz w:val="28"/>
-          <w:szCs w:val="28"/>
-        </w:rPr>
-        <w:t xml:space="preserve">…", тому </w:t>
-      </w:r>
-      <w:proofErr w:type="spellStart"/>
-      <w:proofErr w:type="gramStart"/>
-      <w:r>
-        <w:rPr>
-          <w:rFonts w:ascii="Times New Roman" w:hAnsi="Times New Roman" w:cs="Times New Roman"/>
-          <w:sz w:val="28"/>
-          <w:szCs w:val="28"/>
-        </w:rPr>
-        <w:t>вс</w:t>
-      </w:r>
-      <w:proofErr w:type="gramEnd"/>
-      <w:r>
-        <w:rPr>
-          <w:rFonts w:ascii="Times New Roman" w:hAnsi="Times New Roman" w:cs="Times New Roman"/>
-          <w:sz w:val="28"/>
-          <w:szCs w:val="28"/>
-        </w:rPr>
-        <w:t>і</w:t>
-      </w:r>
-      <w:proofErr w:type="spellEnd"/>
-      <w:r>
-        <w:rPr>
-          <w:rFonts w:ascii="Times New Roman" w:hAnsi="Times New Roman" w:cs="Times New Roman"/>
-          <w:sz w:val="28"/>
-          <w:szCs w:val="28"/>
-        </w:rPr>
-        <w:t xml:space="preserve"> </w:t>
-      </w:r>
-      <w:proofErr w:type="spellStart"/>
-      <w:r>
-        <w:rPr>
-          <w:rFonts w:ascii="Times New Roman" w:hAnsi="Times New Roman" w:cs="Times New Roman"/>
-          <w:sz w:val="28"/>
-          <w:szCs w:val="28"/>
-        </w:rPr>
-        <w:t>акценти</w:t>
-      </w:r>
-      <w:proofErr w:type="spellEnd"/>
-      <w:r>
-        <w:rPr>
-          <w:rFonts w:ascii="Times New Roman" w:hAnsi="Times New Roman" w:cs="Times New Roman"/>
-          <w:sz w:val="28"/>
-          <w:szCs w:val="28"/>
-        </w:rPr>
-        <w:t xml:space="preserve"> </w:t>
-      </w:r>
-      <w:proofErr w:type="spellStart"/>
-      <w:r>
-        <w:rPr>
-          <w:rFonts w:ascii="Times New Roman" w:hAnsi="Times New Roman" w:cs="Times New Roman"/>
-          <w:sz w:val="28"/>
-          <w:szCs w:val="28"/>
-        </w:rPr>
-        <w:t>повинні</w:t>
-      </w:r>
-      <w:proofErr w:type="spellEnd"/>
-      <w:r>
-        <w:rPr>
-          <w:rFonts w:ascii="Times New Roman" w:hAnsi="Times New Roman" w:cs="Times New Roman"/>
-          <w:sz w:val="28"/>
-          <w:szCs w:val="28"/>
-        </w:rPr>
-        <w:t xml:space="preserve"> бути на </w:t>
-      </w:r>
-      <w:proofErr w:type="spellStart"/>
-      <w:r>
-        <w:rPr>
-          <w:rFonts w:ascii="Times New Roman" w:hAnsi="Times New Roman" w:cs="Times New Roman"/>
-          <w:sz w:val="28"/>
-          <w:szCs w:val="28"/>
-        </w:rPr>
-        <w:t>проектуванні</w:t>
-      </w:r>
-      <w:proofErr w:type="spellEnd"/>
-      <w:r>
-        <w:rPr>
-          <w:rFonts w:ascii="Times New Roman" w:hAnsi="Times New Roman" w:cs="Times New Roman"/>
-          <w:sz w:val="28"/>
-          <w:szCs w:val="28"/>
-        </w:rPr>
-        <w:t xml:space="preserve">. </w:t>
-      </w:r>
-      <w:proofErr w:type="spellStart"/>
-      <w:r>
-        <w:rPr>
-          <w:rFonts w:ascii="Times New Roman" w:hAnsi="Times New Roman" w:cs="Times New Roman"/>
-          <w:sz w:val="28"/>
-          <w:szCs w:val="28"/>
-        </w:rPr>
-        <w:t>Кінцева</w:t>
-      </w:r>
-      <w:proofErr w:type="spellEnd"/>
-      <w:r>
-        <w:rPr>
-          <w:rFonts w:ascii="Times New Roman" w:hAnsi="Times New Roman" w:cs="Times New Roman"/>
-          <w:sz w:val="28"/>
-          <w:szCs w:val="28"/>
-        </w:rPr>
-        <w:t xml:space="preserve"> мета – проект, </w:t>
-      </w:r>
-      <w:proofErr w:type="spellStart"/>
-      <w:r>
-        <w:rPr>
-          <w:rFonts w:ascii="Times New Roman" w:hAnsi="Times New Roman" w:cs="Times New Roman"/>
-          <w:sz w:val="28"/>
-          <w:szCs w:val="28"/>
-        </w:rPr>
-        <w:t>якщо</w:t>
-      </w:r>
-      <w:proofErr w:type="spellEnd"/>
-      <w:r>
-        <w:rPr>
-          <w:rFonts w:ascii="Times New Roman" w:hAnsi="Times New Roman" w:cs="Times New Roman"/>
-          <w:sz w:val="28"/>
-          <w:szCs w:val="28"/>
-        </w:rPr>
-        <w:t xml:space="preserve"> </w:t>
-      </w:r>
-      <w:proofErr w:type="spellStart"/>
-      <w:r>
-        <w:rPr>
-          <w:rFonts w:ascii="Times New Roman" w:hAnsi="Times New Roman" w:cs="Times New Roman"/>
-          <w:sz w:val="28"/>
-          <w:szCs w:val="28"/>
-        </w:rPr>
-        <w:t>є</w:t>
-      </w:r>
-      <w:proofErr w:type="spellEnd"/>
-      <w:r>
-        <w:rPr>
-          <w:rFonts w:ascii="Times New Roman" w:hAnsi="Times New Roman" w:cs="Times New Roman"/>
-          <w:sz w:val="28"/>
-          <w:szCs w:val="28"/>
-        </w:rPr>
-        <w:t xml:space="preserve"> </w:t>
-      </w:r>
-      <w:proofErr w:type="spellStart"/>
-      <w:r>
-        <w:rPr>
-          <w:rFonts w:ascii="Times New Roman" w:hAnsi="Times New Roman" w:cs="Times New Roman"/>
-          <w:sz w:val="28"/>
-          <w:szCs w:val="28"/>
-        </w:rPr>
-        <w:t>розроблений</w:t>
-      </w:r>
-      <w:proofErr w:type="spellEnd"/>
-      <w:r>
-        <w:rPr>
-          <w:rFonts w:ascii="Times New Roman" w:hAnsi="Times New Roman" w:cs="Times New Roman"/>
-          <w:sz w:val="28"/>
-          <w:szCs w:val="28"/>
-        </w:rPr>
-        <w:t xml:space="preserve"> продукт – </w:t>
-      </w:r>
-      <w:proofErr w:type="spellStart"/>
-      <w:r>
-        <w:rPr>
-          <w:rFonts w:ascii="Times New Roman" w:hAnsi="Times New Roman" w:cs="Times New Roman"/>
-          <w:sz w:val="28"/>
-          <w:szCs w:val="28"/>
-        </w:rPr>
-        <w:t>це</w:t>
-      </w:r>
-      <w:proofErr w:type="spellEnd"/>
-      <w:r>
-        <w:rPr>
-          <w:rFonts w:ascii="Times New Roman" w:hAnsi="Times New Roman" w:cs="Times New Roman"/>
-          <w:sz w:val="28"/>
-          <w:szCs w:val="28"/>
-        </w:rPr>
-        <w:t xml:space="preserve"> </w:t>
-      </w:r>
-      <w:proofErr w:type="spellStart"/>
-      <w:r>
-        <w:rPr>
-          <w:rFonts w:ascii="Times New Roman" w:hAnsi="Times New Roman" w:cs="Times New Roman"/>
-          <w:sz w:val="28"/>
-          <w:szCs w:val="28"/>
-        </w:rPr>
-        <w:t>впровадження</w:t>
-      </w:r>
-      <w:proofErr w:type="spellEnd"/>
-      <w:r>
-        <w:rPr>
-          <w:rFonts w:ascii="Times New Roman" w:hAnsi="Times New Roman" w:cs="Times New Roman"/>
-          <w:sz w:val="28"/>
-          <w:szCs w:val="28"/>
-        </w:rPr>
-        <w:t xml:space="preserve"> проекту. </w:t>
+        <w:t xml:space="preserve">Тема у більшості студентів "Проектування…", тому всі акценти повинні бути на проектуванні. Кінцева мета – проект, якщо є розроблений продукт – це впровадження проекту. </w:t>
       </w:r>
     </w:p>
     <w:p>
@@ -2016,27 +728,7 @@
           <w:szCs w:val="28"/>
           <w:lang w:val="uk-UA"/>
         </w:rPr>
-        <w:t xml:space="preserve"> Розділи/підрозділи, що не містять коментарів виконуються за </w:t>
-      </w:r>
-      <w:proofErr w:type="spellStart"/>
-      <w:r>
-        <w:rPr>
-          <w:rFonts w:ascii="Times New Roman" w:hAnsi="Times New Roman"/>
-          <w:sz w:val="28"/>
-          <w:szCs w:val="28"/>
-          <w:lang w:val="uk-UA"/>
-        </w:rPr>
-        <w:t>методичкою</w:t>
-      </w:r>
-      <w:proofErr w:type="spellEnd"/>
-      <w:r>
-        <w:rPr>
-          <w:rFonts w:ascii="Times New Roman" w:hAnsi="Times New Roman"/>
-          <w:sz w:val="28"/>
-          <w:szCs w:val="28"/>
-          <w:lang w:val="uk-UA"/>
-        </w:rPr>
-        <w:t>.</w:t>
+        <w:t xml:space="preserve"> Розділи/підрозділи, що не містять коментарів виконуються за методичкою.</w:t>
       </w:r>
     </w:p>
     <w:p>
@@ -2412,73 +1104,7 @@
           <w:szCs w:val="28"/>
           <w:lang w:val="uk-UA"/>
         </w:rPr>
-        <w:t xml:space="preserve">, зокрема, … (наприклад, об’єктно –орієнтований підхід та засоби проектування  </w:t>
-      </w:r>
-      <w:proofErr w:type="spellStart"/>
-      <w:r>
-        <w:rPr>
-          <w:rFonts w:ascii="Times New Roman" w:hAnsi="Times New Roman" w:cs="Times New Roman"/>
-          <w:i/>
-          <w:sz w:val="28"/>
-          <w:szCs w:val="28"/>
-          <w:lang w:val="uk-UA"/>
-        </w:rPr>
-        <w:t>Rational</w:t>
-      </w:r>
-      <w:proofErr w:type="spellEnd"/>
-      <w:r>
-        <w:rPr>
-          <w:rFonts w:ascii="Times New Roman" w:hAnsi="Times New Roman" w:cs="Times New Roman"/>
-          <w:i/>
-          <w:sz w:val="28"/>
-          <w:szCs w:val="28"/>
-          <w:lang w:val="uk-UA"/>
-        </w:rPr>
-        <w:t xml:space="preserve"> </w:t>
-      </w:r>
-      <w:proofErr w:type="spellStart"/>
-      <w:r>
-        <w:rPr>
-          <w:rFonts w:ascii="Times New Roman" w:hAnsi="Times New Roman" w:cs="Times New Roman"/>
-          <w:i/>
-          <w:sz w:val="28"/>
-          <w:szCs w:val="28"/>
-          <w:lang w:val="uk-UA"/>
-        </w:rPr>
-        <w:t>Unified</w:t>
-      </w:r>
-      <w:proofErr w:type="spellEnd"/>
-      <w:r>
-        <w:rPr>
-          <w:rFonts w:ascii="Times New Roman" w:hAnsi="Times New Roman" w:cs="Times New Roman"/>
-          <w:i/>
-          <w:sz w:val="28"/>
-          <w:szCs w:val="28"/>
-          <w:lang w:val="uk-UA"/>
-        </w:rPr>
-        <w:t xml:space="preserve"> </w:t>
-      </w:r>
-      <w:proofErr w:type="spellStart"/>
-      <w:r>
-        <w:rPr>
-          <w:rFonts w:ascii="Times New Roman" w:hAnsi="Times New Roman" w:cs="Times New Roman"/>
-          <w:i/>
-          <w:sz w:val="28"/>
-          <w:szCs w:val="28"/>
-          <w:lang w:val="uk-UA"/>
-        </w:rPr>
-        <w:t>Process</w:t>
-      </w:r>
-      <w:proofErr w:type="spellEnd"/>
-      <w:r>
-        <w:rPr>
-          <w:rFonts w:ascii="Times New Roman" w:hAnsi="Times New Roman" w:cs="Times New Roman"/>
-          <w:i/>
-          <w:sz w:val="28"/>
-          <w:szCs w:val="28"/>
-          <w:lang w:val="uk-UA"/>
-        </w:rPr>
-        <w:t xml:space="preserve"> ….). Матеріал курсової базується на результатах впрова</w:t>
+        <w:t>, зокрема, … (наприклад, об’єктно –орієнтований підхід та засоби проектування  Rational Unified Process ….). Матеріал курсової базується на результатах впрова</w:t>
       </w:r>
       <w:r>
         <w:rPr>
@@ -2687,29 +1313,7 @@
           <w:szCs w:val="28"/>
           <w:lang w:val="uk-UA"/>
         </w:rPr>
-        <w:t xml:space="preserve">Далі виклад по </w:t>
-      </w:r>
-      <w:proofErr w:type="spellStart"/>
-      <w:r>
-        <w:rPr>
-          <w:rFonts w:ascii="Times New Roman" w:hAnsi="Times New Roman" w:cs="Times New Roman"/>
-          <w:i/>
-          <w:sz w:val="28"/>
-          <w:szCs w:val="28"/>
-          <w:lang w:val="uk-UA"/>
-        </w:rPr>
-        <w:t>методичці</w:t>
-      </w:r>
-      <w:proofErr w:type="spellEnd"/>
-      <w:r>
-        <w:rPr>
-          <w:rFonts w:ascii="Times New Roman" w:hAnsi="Times New Roman" w:cs="Times New Roman"/>
-          <w:i/>
-          <w:sz w:val="28"/>
-          <w:szCs w:val="28"/>
-          <w:lang w:val="uk-UA"/>
-        </w:rPr>
-        <w:t>.</w:t>
+        <w:t>Далі виклад по методичці.</w:t>
       </w:r>
     </w:p>
     <w:p>
@@ -3137,29 +1741,7 @@
           <w:szCs w:val="28"/>
           <w:lang w:val="uk-UA"/>
         </w:rPr>
-        <w:t xml:space="preserve"> Формулювання у </w:t>
-      </w:r>
-      <w:proofErr w:type="spellStart"/>
-      <w:r>
-        <w:rPr>
-          <w:rFonts w:ascii="Times New Roman" w:eastAsia="Times New Roman" w:hAnsi="Times New Roman" w:cs="Times New Roman"/>
-          <w:i/>
-          <w:sz w:val="28"/>
-          <w:szCs w:val="28"/>
-          <w:lang w:val="uk-UA"/>
-        </w:rPr>
-        <w:t>методичці</w:t>
-      </w:r>
-      <w:proofErr w:type="spellEnd"/>
-      <w:r>
-        <w:rPr>
-          <w:rFonts w:ascii="Times New Roman" w:eastAsia="Times New Roman" w:hAnsi="Times New Roman" w:cs="Times New Roman"/>
-          <w:i/>
-          <w:sz w:val="28"/>
-          <w:szCs w:val="28"/>
-          <w:lang w:val="uk-UA"/>
-        </w:rPr>
-        <w:t>.</w:t>
+        <w:t xml:space="preserve"> Формулювання у методичці.</w:t>
       </w:r>
     </w:p>
     <w:p>
@@ -3635,29 +2217,7 @@
           <w:szCs w:val="28"/>
           <w:lang w:val="uk-UA"/>
         </w:rPr>
-        <w:t xml:space="preserve">Викладається за </w:t>
-      </w:r>
-      <w:proofErr w:type="spellStart"/>
-      <w:r>
-        <w:rPr>
-          <w:rFonts w:ascii="Times New Roman" w:hAnsi="Times New Roman"/>
-          <w:i/>
-          <w:sz w:val="28"/>
-          <w:szCs w:val="28"/>
-          <w:lang w:val="uk-UA"/>
-        </w:rPr>
-        <w:t>методичкою</w:t>
-      </w:r>
-      <w:proofErr w:type="spellEnd"/>
-      <w:r>
-        <w:rPr>
-          <w:rFonts w:ascii="Times New Roman" w:hAnsi="Times New Roman"/>
-          <w:i/>
-          <w:sz w:val="28"/>
-          <w:szCs w:val="28"/>
-          <w:lang w:val="uk-UA"/>
-        </w:rPr>
-        <w:t>. Показується,</w:t>
+        <w:t>Викладається за методичкою. Показується,</w:t>
       </w:r>
       <w:r>
         <w:rPr>
@@ -3943,6 +2503,37 @@
         <w:spacing w:after="0" w:line="240" w:lineRule="auto"/>
         <w:jc w:val="both"/>
         <w:rPr>
+          <w:rFonts w:ascii="Times New Roman" w:hAnsi="Times New Roman"/>
+          <w:sz w:val="28"/>
+          <w:szCs w:val="28"/>
+          <w:lang w:val="uk-UA"/>
+        </w:rPr>
+      </w:pPr>
+      <w:r>
+        <w:rPr>
+          <w:rFonts w:ascii="Times New Roman" w:hAnsi="Times New Roman"/>
+          <w:b/>
+          <w:sz w:val="28"/>
+          <w:szCs w:val="28"/>
+          <w:lang w:val="uk-UA"/>
+        </w:rPr>
+        <w:tab/>
+      </w:r>
+      <w:r>
+        <w:rPr>
+          <w:rFonts w:ascii="Times New Roman" w:hAnsi="Times New Roman"/>
+          <w:sz w:val="28"/>
+          <w:szCs w:val="28"/>
+          <w:lang w:val="uk-UA"/>
+        </w:rPr>
+        <w:t>Коротко визначити базові вимоги до ПЗ, яке необхідне для розробки, з урахуванням специфіки розроблення.</w:t>
+      </w:r>
+    </w:p>
+    <w:p>
+      <w:pPr>
+        <w:spacing w:after="0" w:line="240" w:lineRule="auto"/>
+        <w:jc w:val="both"/>
+        <w:rPr>
           <w:rFonts w:ascii="Times New Roman" w:eastAsia="Times New Roman" w:hAnsi="Times New Roman" w:cs="Times New Roman"/>
           <w:b/>
           <w:sz w:val="28"/>
@@ -3997,6 +2588,65 @@
         <w:jc w:val="both"/>
         <w:rPr>
           <w:rFonts w:ascii="Times New Roman" w:eastAsia="Times New Roman" w:hAnsi="Times New Roman" w:cs="Times New Roman"/>
+          <w:sz w:val="28"/>
+          <w:szCs w:val="28"/>
+          <w:lang w:val="uk-UA"/>
+        </w:rPr>
+      </w:pPr>
+      <w:r>
+        <w:rPr>
+          <w:rFonts w:ascii="Times New Roman" w:eastAsia="Times New Roman" w:hAnsi="Times New Roman" w:cs="Times New Roman"/>
+          <w:b/>
+          <w:sz w:val="28"/>
+          <w:szCs w:val="28"/>
+          <w:lang w:val="uk-UA"/>
+        </w:rPr>
+        <w:lastRenderedPageBreak/>
+        <w:tab/>
+      </w:r>
+      <w:r>
+        <w:rPr>
+          <w:rFonts w:ascii="Times New Roman" w:eastAsia="Times New Roman" w:hAnsi="Times New Roman" w:cs="Times New Roman"/>
+          <w:sz w:val="28"/>
+          <w:szCs w:val="28"/>
+          <w:lang w:val="uk-UA"/>
+        </w:rPr>
+        <w:t>Наприклад, д</w:t>
+      </w:r>
+      <w:r>
+        <w:rPr>
+          <w:rFonts w:ascii="Times New Roman" w:hAnsi="Times New Roman" w:cs="Times New Roman"/>
+          <w:sz w:val="28"/>
+          <w:szCs w:val="28"/>
+          <w:lang w:val="uk-UA"/>
+        </w:rPr>
+        <w:t>ля розроблення сайтів доцільно коротко (невеликий абзац) розглянути 2-3 підход</w:t>
+      </w:r>
+      <w:r>
+        <w:rPr>
+          <w:rFonts w:ascii="Times New Roman" w:hAnsi="Times New Roman" w:cs="Times New Roman"/>
+          <w:sz w:val="28"/>
+          <w:szCs w:val="28"/>
+          <w:lang w:val="uk-UA"/>
+        </w:rPr>
+        <w:t>и</w:t>
+      </w:r>
+      <w:r>
+        <w:rPr>
+          <w:rFonts w:ascii="Times New Roman" w:hAnsi="Times New Roman" w:cs="Times New Roman"/>
+          <w:sz w:val="28"/>
+          <w:szCs w:val="28"/>
+          <w:lang w:val="uk-UA"/>
+        </w:rPr>
+        <w:t xml:space="preserve"> та надати обраний з підкресленням його позитивних рис.</w:t>
+      </w:r>
+    </w:p>
+    <w:p>
+      <w:pPr>
+        <w:spacing w:after="0" w:line="240" w:lineRule="auto"/>
+        <w:jc w:val="both"/>
+        <w:rPr>
+          <w:rFonts w:ascii="Times New Roman" w:eastAsia="Times New Roman" w:hAnsi="Times New Roman" w:cs="Times New Roman"/>
           <w:b/>
           <w:sz w:val="28"/>
           <w:szCs w:val="28"/>
@@ -4060,6 +2710,7 @@
         <w:jc w:val="both"/>
         <w:rPr>
           <w:rFonts w:ascii="Times New Roman" w:eastAsia="Times New Roman" w:hAnsi="Times New Roman" w:cs="Times New Roman"/>
+          <w:b/>
           <w:sz w:val="28"/>
           <w:szCs w:val="28"/>
           <w:lang w:val="uk-UA"/>
@@ -4115,14 +2766,86 @@
         </w:rPr>
         <w:t>Межі</w:t>
       </w:r>
-      <w:r>
+    </w:p>
+    <w:p>
+      <w:pPr>
+        <w:spacing w:after="0" w:line="240" w:lineRule="auto"/>
+        <w:ind w:left="709"/>
+        <w:jc w:val="both"/>
         <w:rPr>
           <w:rFonts w:ascii="Times New Roman" w:eastAsia="Times New Roman" w:hAnsi="Times New Roman" w:cs="Times New Roman"/>
-          <w:sz w:val="28"/>
-          <w:szCs w:val="28"/>
-          <w:lang w:val="uk-UA"/>
-        </w:rPr>
-        <w:t>………………………</w:t>
+          <w:i/>
+          <w:sz w:val="28"/>
+          <w:szCs w:val="28"/>
+          <w:lang w:val="uk-UA"/>
+        </w:rPr>
+      </w:pPr>
+      <w:r>
+        <w:rPr>
+          <w:rFonts w:ascii="Times New Roman" w:eastAsia="Times New Roman" w:hAnsi="Times New Roman" w:cs="Times New Roman"/>
+          <w:b/>
+          <w:sz w:val="28"/>
+          <w:szCs w:val="28"/>
+          <w:lang w:val="uk-UA"/>
+        </w:rPr>
+        <w:tab/>
+      </w:r>
+      <w:r>
+        <w:rPr>
+          <w:rFonts w:ascii="Times New Roman" w:hAnsi="Times New Roman" w:cs="Times New Roman"/>
+          <w:i/>
+          <w:sz w:val="28"/>
+          <w:szCs w:val="28"/>
+          <w:lang w:val="uk-UA"/>
+        </w:rPr>
+        <w:t xml:space="preserve">Тут надаєте обмеження, які вимагає Ваш продукт. Це можуть бути </w:t>
+      </w:r>
+      <w:r>
+        <w:rPr>
+          <w:rFonts w:ascii="Times New Roman" w:hAnsi="Times New Roman" w:cs="Times New Roman"/>
+          <w:i/>
+          <w:sz w:val="28"/>
+          <w:szCs w:val="28"/>
+          <w:lang w:val="uk-UA"/>
+        </w:rPr>
+        <w:t xml:space="preserve">обмеження </w:t>
+      </w:r>
+      <w:r>
+        <w:rPr>
+          <w:rFonts w:ascii="Times New Roman" w:hAnsi="Times New Roman" w:cs="Times New Roman"/>
+          <w:i/>
+          <w:sz w:val="28"/>
+          <w:szCs w:val="28"/>
+          <w:lang w:val="uk-UA"/>
+        </w:rPr>
+        <w:t>технічні, програмні, а також пов’язанні зі специфікою обслуговування продукту</w:t>
+      </w:r>
+      <w:r>
+        <w:rPr>
+          <w:rFonts w:ascii="Times New Roman" w:hAnsi="Times New Roman" w:cs="Times New Roman"/>
+          <w:i/>
+          <w:sz w:val="28"/>
+          <w:szCs w:val="28"/>
+          <w:lang w:val="uk-UA"/>
+        </w:rPr>
+        <w:t>.</w:t>
+      </w:r>
+      <w:r>
+        <w:rPr>
+          <w:rFonts w:ascii="Times New Roman" w:eastAsia="Times New Roman" w:hAnsi="Times New Roman" w:cs="Times New Roman"/>
+          <w:i/>
+          <w:sz w:val="28"/>
+          <w:szCs w:val="28"/>
+          <w:lang w:val="uk-UA"/>
+        </w:rPr>
+        <w:t xml:space="preserve"> Це умови, можливості та обмеження середовища, необхідні для проектування, розроблення та впровадження ПЗ. </w:t>
+      </w:r>
+      <w:r>
+        <w:rPr>
+          <w:i/>
+          <w:lang w:val="uk-UA"/>
+        </w:rPr>
+        <w:t xml:space="preserve"> </w:t>
       </w:r>
     </w:p>
     <w:p>
@@ -4215,7 +2938,6 @@
           <w:szCs w:val="28"/>
           <w:lang w:val="uk-UA"/>
         </w:rPr>
-        <w:lastRenderedPageBreak/>
         <w:t>2.1.5</w:t>
       </w:r>
       <w:r>
@@ -4270,7 +2992,6 @@
         </w:rPr>
         <w:tab/>
       </w:r>
-      <w:proofErr w:type="spellStart"/>
       <w:r>
         <w:rPr>
           <w:rFonts w:ascii="Times New Roman" w:eastAsia="Times New Roman" w:hAnsi="Times New Roman" w:cs="Times New Roman"/>
@@ -4279,18 +3000,7 @@
           <w:szCs w:val="28"/>
           <w:lang w:val="uk-UA"/>
         </w:rPr>
-        <w:t>Нефунціональні</w:t>
-      </w:r>
-      <w:proofErr w:type="spellEnd"/>
-      <w:r>
-        <w:rPr>
-          <w:rFonts w:ascii="Times New Roman" w:eastAsia="Times New Roman" w:hAnsi="Times New Roman" w:cs="Times New Roman"/>
-          <w:b/>
-          <w:sz w:val="28"/>
-          <w:szCs w:val="28"/>
-          <w:lang w:val="uk-UA"/>
-        </w:rPr>
-        <w:t xml:space="preserve"> вимоги</w:t>
+        <w:t>Нефунціональні вимоги</w:t>
       </w:r>
     </w:p>
     <w:p>
@@ -4660,27 +3370,7 @@
           <w:szCs w:val="28"/>
           <w:lang w:val="en-US"/>
         </w:rPr>
-        <w:t>My</w:t>
-      </w:r>
-      <w:r>
-        <w:rPr>
-          <w:rFonts w:ascii="Times New Roman" w:hAnsi="Times New Roman"/>
-          <w:i/>
-          <w:sz w:val="28"/>
-          <w:szCs w:val="28"/>
-          <w:lang w:val="uk-UA"/>
-        </w:rPr>
-        <w:t xml:space="preserve">, </w:t>
-      </w:r>
-      <w:r>
-        <w:rPr>
-          <w:rFonts w:ascii="Times New Roman" w:hAnsi="Times New Roman"/>
-          <w:i/>
-          <w:sz w:val="28"/>
-          <w:szCs w:val="28"/>
-          <w:lang w:val="en-US"/>
-        </w:rPr>
-        <w:t>SQL</w:t>
+        <w:t>MySQL</w:t>
       </w:r>
       <w:r>
         <w:rPr>
@@ -5245,20 +3935,8 @@
           <w:szCs w:val="28"/>
           <w:lang w:val="uk-UA"/>
         </w:rPr>
-        <w:t xml:space="preserve">Надається календарний графік розробки ПЗ, ілюструється діаграмою </w:t>
-      </w:r>
-      <w:proofErr w:type="spellStart"/>
-      <w:r>
-        <w:rPr>
-          <w:rFonts w:ascii="Times New Roman" w:hAnsi="Times New Roman" w:cs="Times New Roman"/>
-          <w:i/>
-          <w:sz w:val="28"/>
-          <w:szCs w:val="28"/>
-          <w:lang w:val="uk-UA"/>
-        </w:rPr>
-        <w:t>Ганта</w:t>
-      </w:r>
-      <w:proofErr w:type="spellEnd"/>
+        <w:t>Надається календарний графік розробки ПЗ, ілюструється діаграмою Ганта</w:t>
+      </w:r>
       <w:r>
         <w:rPr>
           <w:rFonts w:ascii="Times New Roman" w:hAnsi="Times New Roman" w:cs="Times New Roman"/>
@@ -5520,6 +4198,7 @@
           <w:szCs w:val="24"/>
           <w:lang w:val="uk-UA"/>
         </w:rPr>
+        <w:lastRenderedPageBreak/>
         <w:t>ПЕРЕЛІК ВИКОРИСТАНИХ ДЖЕРЕЛ</w:t>
       </w:r>
     </w:p>
@@ -5563,27 +4242,7 @@
           <w:lang w:val="uk-UA"/>
         </w:rPr>
         <w:tab/>
-        <w:t xml:space="preserve">Тут може бути декілька додатків, до яких Ви включаєте матеріали, які вважаєте важливими, але вони не входять до таких, що визначені вимогами </w:t>
-      </w:r>
-      <w:proofErr w:type="spellStart"/>
-      <w:r>
-        <w:rPr>
-          <w:rFonts w:ascii="Times New Roman" w:hAnsi="Times New Roman" w:cs="Times New Roman"/>
-          <w:sz w:val="28"/>
-          <w:szCs w:val="24"/>
-          <w:lang w:val="uk-UA"/>
-        </w:rPr>
-        <w:t>методички</w:t>
-      </w:r>
-      <w:proofErr w:type="spellEnd"/>
-      <w:r>
-        <w:rPr>
-          <w:rFonts w:ascii="Times New Roman" w:hAnsi="Times New Roman" w:cs="Times New Roman"/>
-          <w:sz w:val="28"/>
-          <w:szCs w:val="24"/>
-          <w:lang w:val="uk-UA"/>
-        </w:rPr>
-        <w:t xml:space="preserve">. </w:t>
+        <w:t xml:space="preserve">Тут може бути декілька додатків, до яких Ви включаєте матеріали, які вважаєте важливими, але вони не входять до таких, що визначені вимогами методички. </w:t>
       </w:r>
     </w:p>
     <w:p>
@@ -5770,7 +4429,6 @@
           <w:szCs w:val="28"/>
           <w:lang w:val="uk-UA"/>
         </w:rPr>
-        <w:lastRenderedPageBreak/>
         <w:t>Варіантів використання (</w:t>
       </w:r>
       <w:r>
@@ -5843,7 +4501,6 @@
         </w:rPr>
         <w:t xml:space="preserve"> </w:t>
       </w:r>
-      <w:proofErr w:type="spellStart"/>
       <w:r>
         <w:rPr>
           <w:i/>
@@ -5856,14 +4513,14 @@
       </w:r>
       <w:r>
         <w:rPr>
+          <w:i/>
           <w:iCs/>
           <w:sz w:val="28"/>
           <w:szCs w:val="28"/>
           <w:lang w:val="uk-UA"/>
         </w:rPr>
-        <w:t>через</w:t>
-      </w:r>
-      <w:proofErr w:type="spellEnd"/>
+        <w:t xml:space="preserve"> </w:t>
+      </w:r>
       <w:r>
         <w:rPr>
           <w:iCs/>
@@ -5871,7 +4528,7 @@
           <w:szCs w:val="28"/>
           <w:lang w:val="uk-UA"/>
         </w:rPr>
-        <w:t xml:space="preserve"> ці діаграми зазвичай подаються функціональні вимоги.</w:t>
+        <w:t>через ці діаграми зазвичай подаються функціональні вимоги.</w:t>
       </w:r>
     </w:p>
     <w:p>
@@ -6171,7 +4828,6 @@
         </w:rPr>
         <w:t>Станів (</w:t>
       </w:r>
-      <w:proofErr w:type="spellStart"/>
       <w:r>
         <w:rPr>
           <w:i/>
@@ -6182,7 +4838,6 @@
         </w:rPr>
         <w:t>statechart</w:t>
       </w:r>
-      <w:proofErr w:type="spellEnd"/>
       <w:r>
         <w:rPr>
           <w:i/>
@@ -6502,7 +5157,6 @@
           <w:szCs w:val="28"/>
         </w:rPr>
       </w:pPr>
-      <w:proofErr w:type="spellStart"/>
       <w:r>
         <w:rPr>
           <w:i/>
@@ -6510,17 +5164,17 @@
           <w:sz w:val="28"/>
           <w:szCs w:val="28"/>
         </w:rPr>
-        <w:t>Розгортання</w:t>
-      </w:r>
-      <w:proofErr w:type="spellEnd"/>
+        <w:t>Розгортання (</w:t>
+      </w:r>
       <w:r>
         <w:rPr>
           <w:i/>
           <w:iCs/>
           <w:sz w:val="28"/>
           <w:szCs w:val="28"/>
-        </w:rPr>
-        <w:t xml:space="preserve"> (</w:t>
+          <w:lang w:val="en-US"/>
+        </w:rPr>
+        <w:t>deployment</w:t>
       </w:r>
       <w:r>
         <w:rPr>
@@ -6528,9 +5182,18 @@
           <w:iCs/>
           <w:sz w:val="28"/>
           <w:szCs w:val="28"/>
+        </w:rPr>
+        <w:t xml:space="preserve"> </w:t>
+      </w:r>
+      <w:r>
+        <w:rPr>
+          <w:i/>
+          <w:iCs/>
+          <w:sz w:val="28"/>
+          <w:szCs w:val="28"/>
           <w:lang w:val="en-US"/>
         </w:rPr>
-        <w:t>deployment</w:t>
+        <w:t>diagram</w:t>
       </w:r>
       <w:r>
         <w:rPr>
@@ -6539,6 +5202,15 @@
           <w:sz w:val="28"/>
           <w:szCs w:val="28"/>
         </w:rPr>
+        <w:t>)</w:t>
+      </w:r>
+      <w:r>
+        <w:rPr>
+          <w:i/>
+          <w:iCs/>
+          <w:sz w:val="28"/>
+          <w:szCs w:val="28"/>
+        </w:rPr>
         <w:t xml:space="preserve"> </w:t>
       </w:r>
       <w:r>
@@ -6547,163 +5219,25 @@
           <w:iCs/>
           <w:sz w:val="28"/>
           <w:szCs w:val="28"/>
-          <w:lang w:val="en-US"/>
-        </w:rPr>
-        <w:t>diagram</w:t>
-      </w:r>
-      <w:r>
-        <w:rPr>
-          <w:i/>
+        </w:rPr>
+        <w:t xml:space="preserve">- </w:t>
+      </w:r>
+      <w:r>
+        <w:rPr>
           <w:iCs/>
           <w:sz w:val="28"/>
           <w:szCs w:val="28"/>
         </w:rPr>
-        <w:t>)</w:t>
-      </w:r>
-      <w:r>
-        <w:rPr>
-          <w:i/>
-          <w:iCs/>
-          <w:sz w:val="28"/>
-          <w:szCs w:val="28"/>
-        </w:rPr>
-        <w:t xml:space="preserve"> </w:t>
-      </w:r>
-      <w:r>
-        <w:rPr>
-          <w:i/>
-          <w:iCs/>
-          <w:sz w:val="28"/>
-          <w:szCs w:val="28"/>
-        </w:rPr>
-        <w:t xml:space="preserve">- </w:t>
-      </w:r>
-      <w:r>
-        <w:rPr>
-          <w:iCs/>
-          <w:sz w:val="28"/>
-          <w:szCs w:val="28"/>
-        </w:rPr>
-        <w:t xml:space="preserve">через </w:t>
-      </w:r>
-      <w:proofErr w:type="spellStart"/>
-      <w:r>
-        <w:rPr>
-          <w:iCs/>
-          <w:sz w:val="28"/>
-          <w:szCs w:val="28"/>
-        </w:rPr>
-        <w:t>ці</w:t>
-      </w:r>
-      <w:proofErr w:type="spellEnd"/>
-      <w:r>
-        <w:rPr>
-          <w:iCs/>
-          <w:sz w:val="28"/>
-          <w:szCs w:val="28"/>
-        </w:rPr>
-        <w:t xml:space="preserve"> </w:t>
-      </w:r>
-      <w:proofErr w:type="spellStart"/>
-      <w:r>
-        <w:rPr>
-          <w:iCs/>
-          <w:sz w:val="28"/>
-          <w:szCs w:val="28"/>
-        </w:rPr>
-        <w:t>діаграми</w:t>
-      </w:r>
-      <w:proofErr w:type="spellEnd"/>
-      <w:r>
-        <w:rPr>
-          <w:iCs/>
-          <w:sz w:val="28"/>
-          <w:szCs w:val="28"/>
-        </w:rPr>
-        <w:t xml:space="preserve"> </w:t>
-      </w:r>
-      <w:proofErr w:type="spellStart"/>
-      <w:r>
-        <w:rPr>
-          <w:iCs/>
-          <w:sz w:val="28"/>
-          <w:szCs w:val="28"/>
-        </w:rPr>
-        <w:t>можна</w:t>
-      </w:r>
-      <w:proofErr w:type="spellEnd"/>
-      <w:r>
-        <w:rPr>
-          <w:iCs/>
-          <w:sz w:val="28"/>
-          <w:szCs w:val="28"/>
-        </w:rPr>
-        <w:t xml:space="preserve"> </w:t>
-      </w:r>
-      <w:proofErr w:type="spellStart"/>
-      <w:r>
-        <w:rPr>
-          <w:iCs/>
-          <w:sz w:val="28"/>
-          <w:szCs w:val="28"/>
-        </w:rPr>
-        <w:t>надати</w:t>
-      </w:r>
-      <w:proofErr w:type="spellEnd"/>
-      <w:r>
-        <w:rPr>
-          <w:iCs/>
-          <w:sz w:val="28"/>
-          <w:szCs w:val="28"/>
-        </w:rPr>
-        <w:t xml:space="preserve"> </w:t>
-      </w:r>
-      <w:proofErr w:type="spellStart"/>
-      <w:r>
-        <w:rPr>
-          <w:rFonts w:ascii="Times New Roman" w:hAnsi="Times New Roman"/>
-          <w:sz w:val="28"/>
-          <w:szCs w:val="28"/>
-        </w:rPr>
-        <w:t>Опис</w:t>
-      </w:r>
-      <w:proofErr w:type="spellEnd"/>
-      <w:r>
-        <w:rPr>
-          <w:rFonts w:ascii="Times New Roman" w:hAnsi="Times New Roman"/>
-          <w:sz w:val="28"/>
-          <w:szCs w:val="28"/>
-        </w:rPr>
-        <w:t xml:space="preserve"> </w:t>
-      </w:r>
-      <w:proofErr w:type="spellStart"/>
-      <w:r>
-        <w:rPr>
-          <w:rFonts w:ascii="Times New Roman" w:hAnsi="Times New Roman"/>
-          <w:sz w:val="28"/>
-          <w:szCs w:val="28"/>
-        </w:rPr>
-        <w:t>структури</w:t>
-      </w:r>
-      <w:proofErr w:type="spellEnd"/>
-      <w:r>
-        <w:rPr>
-          <w:rFonts w:ascii="Times New Roman" w:hAnsi="Times New Roman"/>
-          <w:sz w:val="28"/>
-          <w:szCs w:val="28"/>
-        </w:rPr>
-        <w:t xml:space="preserve"> </w:t>
-      </w:r>
-      <w:proofErr w:type="spellStart"/>
-      <w:r>
-        <w:rPr>
-          <w:rFonts w:ascii="Times New Roman" w:hAnsi="Times New Roman"/>
-          <w:sz w:val="28"/>
-          <w:szCs w:val="28"/>
-        </w:rPr>
-        <w:t>системи</w:t>
-      </w:r>
-      <w:proofErr w:type="spellEnd"/>
+        <w:t xml:space="preserve">через ці діаграми можна надати </w:t>
+      </w:r>
+      <w:r>
+        <w:rPr>
+          <w:rFonts w:ascii="Times New Roman" w:hAnsi="Times New Roman"/>
+          <w:sz w:val="28"/>
+          <w:szCs w:val="28"/>
+        </w:rPr>
+        <w:t>Опис структури системи</w:t>
+      </w:r>
       <w:r>
         <w:rPr>
           <w:rFonts w:ascii="Times New Roman" w:hAnsi="Times New Roman"/>
@@ -7750,6 +6284,37 @@
       <w:rFonts w:ascii="Times New Roman" w:eastAsia="Times New Roman" w:hAnsi="Times New Roman" w:cs="Times New Roman"/>
       <w:sz w:val="24"/>
       <w:szCs w:val="24"/>
+    </w:rPr>
+  </w:style>
+  <w:style w:type="paragraph" w:styleId="aa">
+    <w:name w:val="Balloon Text"/>
+    <w:basedOn w:val="a"/>
+    <w:link w:val="ab"/>
+    <w:uiPriority w:val="99"/>
+    <w:semiHidden/>
+    <w:unhideWhenUsed/>
+    <w:rsid w:val="00C27E0A"/>
+    <w:pPr>
+      <w:spacing w:after="0" w:line="240" w:lineRule="auto"/>
+    </w:pPr>
+    <w:rPr>
+      <w:rFonts w:ascii="Tahoma" w:hAnsi="Tahoma" w:cs="Tahoma"/>
+      <w:sz w:val="16"/>
+      <w:szCs w:val="16"/>
+    </w:rPr>
+  </w:style>
+  <w:style w:type="character" w:customStyle="1" w:styleId="ab">
+    <w:name w:val="Текст выноски Знак"/>
+    <w:basedOn w:val="a0"/>
+    <w:link w:val="aa"/>
+    <w:uiPriority w:val="99"/>
+    <w:semiHidden/>
+    <w:rsid w:val="00C27E0A"/>
+    <w:rPr>
+      <w:rFonts w:ascii="Tahoma" w:eastAsiaTheme="minorEastAsia" w:hAnsi="Tahoma" w:cs="Tahoma"/>
+      <w:sz w:val="16"/>
+      <w:szCs w:val="16"/>
+      <w:lang w:val="ru-RU" w:eastAsia="ru-RU"/>
     </w:rPr>
   </w:style>
 </w:styles>
@@ -8310,7 +6875,7 @@
 </file>
 
 <file path=customXml/itemProps1.xml><?xml version="1.0" encoding="utf-8"?>
-<ds:datastoreItem xmlns:ds="http://schemas.openxmlformats.org/officeDocument/2006/customXml" ds:itemID="{7D9631CC-C3C2-4226-96E3-A99E6AED1F6C}">
+<ds:datastoreItem xmlns:ds="http://schemas.openxmlformats.org/officeDocument/2006/customXml" ds:itemID="{890ACF4B-8771-4A6A-B63F-02876AE31564}">
   <ds:schemaRefs>
     <ds:schemaRef ds:uri="http://schemas.openxmlformats.org/officeDocument/2006/bibliography"/>
   </ds:schemaRefs>

--- a/Курсова робота СТРУКТУРА.docx
+++ b/Курсова робота СТРУКТУРА.docx
@@ -2609,6 +2609,74 @@
           <w:rFonts w:ascii="Times New Roman" w:eastAsia="Times New Roman" w:hAnsi="Times New Roman" w:cs="Times New Roman"/>
           <w:sz w:val="28"/>
           <w:szCs w:val="28"/>
+        </w:rPr>
+        <w:t>Вка</w:t>
+      </w:r>
+      <w:r>
+        <w:rPr>
+          <w:rFonts w:ascii="Times New Roman" w:eastAsia="Times New Roman" w:hAnsi="Times New Roman" w:cs="Times New Roman"/>
+          <w:sz w:val="28"/>
+          <w:szCs w:val="28"/>
+          <w:lang w:val="uk-UA"/>
+        </w:rPr>
+        <w:t>зується</w:t>
+      </w:r>
+      <w:r>
+        <w:rPr>
+          <w:rFonts w:ascii="Times New Roman" w:eastAsia="Times New Roman" w:hAnsi="Times New Roman" w:cs="Times New Roman"/>
+          <w:sz w:val="28"/>
+          <w:szCs w:val="28"/>
+        </w:rPr>
+        <w:t xml:space="preserve"> коротко, які існують програмні засоби (наприклад, мови, СУБД) для реалізації </w:t>
+      </w:r>
+      <w:r>
+        <w:rPr>
+          <w:rFonts w:ascii="Times New Roman" w:eastAsia="Times New Roman" w:hAnsi="Times New Roman" w:cs="Times New Roman"/>
+          <w:sz w:val="28"/>
+          <w:szCs w:val="28"/>
+          <w:lang w:val="uk-UA"/>
+        </w:rPr>
+        <w:t>аналогічних до визначеної в курсовій</w:t>
+      </w:r>
+      <w:r>
+        <w:rPr>
+          <w:rFonts w:ascii="Times New Roman" w:eastAsia="Times New Roman" w:hAnsi="Times New Roman" w:cs="Times New Roman"/>
+          <w:sz w:val="28"/>
+          <w:szCs w:val="28"/>
+        </w:rPr>
+        <w:t xml:space="preserve"> задач, та визначте причину обрання інструментарію</w:t>
+      </w:r>
+      <w:r>
+        <w:rPr>
+          <w:rFonts w:ascii="Times New Roman" w:eastAsia="Times New Roman" w:hAnsi="Times New Roman" w:cs="Times New Roman"/>
+          <w:sz w:val="28"/>
+          <w:szCs w:val="28"/>
+          <w:lang w:val="uk-UA"/>
+        </w:rPr>
+        <w:t xml:space="preserve"> для вирішення задачі курсової</w:t>
+      </w:r>
+      <w:r>
+        <w:rPr>
+          <w:rFonts w:ascii="Times New Roman" w:eastAsia="Times New Roman" w:hAnsi="Times New Roman" w:cs="Times New Roman"/>
+          <w:sz w:val="28"/>
+          <w:szCs w:val="28"/>
+        </w:rPr>
+        <w:t>.</w:t>
+      </w:r>
+      <w:r>
+        <w:rPr>
+          <w:rFonts w:ascii="Times New Roman" w:eastAsia="Times New Roman" w:hAnsi="Times New Roman" w:cs="Times New Roman"/>
+          <w:sz w:val="28"/>
+          <w:szCs w:val="28"/>
+          <w:lang w:val="uk-UA"/>
+        </w:rPr>
+        <w:t xml:space="preserve"> </w:t>
+      </w:r>
+      <w:r>
+        <w:rPr>
+          <w:rFonts w:ascii="Times New Roman" w:eastAsia="Times New Roman" w:hAnsi="Times New Roman" w:cs="Times New Roman"/>
+          <w:sz w:val="28"/>
+          <w:szCs w:val="28"/>
           <w:lang w:val="uk-UA"/>
         </w:rPr>
         <w:t>Наприклад, д</w:t>
@@ -2702,6 +2770,54 @@
           <w:lang w:val="uk-UA"/>
         </w:rPr>
         <w:t>Мета створення ПЗ</w:t>
+      </w:r>
+    </w:p>
+    <w:p>
+      <w:pPr>
+        <w:spacing w:after="0" w:line="240" w:lineRule="auto"/>
+        <w:jc w:val="both"/>
+        <w:rPr>
+          <w:rFonts w:ascii="Times New Roman" w:eastAsia="Times New Roman" w:hAnsi="Times New Roman" w:cs="Times New Roman"/>
+          <w:b/>
+          <w:sz w:val="28"/>
+          <w:szCs w:val="28"/>
+          <w:lang w:val="uk-UA"/>
+        </w:rPr>
+      </w:pPr>
+      <w:r>
+        <w:rPr>
+          <w:rFonts w:ascii="Times New Roman" w:eastAsia="Times New Roman" w:hAnsi="Times New Roman" w:cs="Times New Roman"/>
+          <w:b/>
+          <w:sz w:val="28"/>
+          <w:szCs w:val="28"/>
+          <w:lang w:val="uk-UA"/>
+        </w:rPr>
+        <w:tab/>
+      </w:r>
+      <w:r>
+        <w:rPr>
+          <w:rFonts w:ascii="Times New Roman" w:eastAsia="Times New Roman" w:hAnsi="Times New Roman" w:cs="Times New Roman"/>
+          <w:sz w:val="28"/>
+          <w:szCs w:val="28"/>
+        </w:rPr>
+        <w:t xml:space="preserve">Повинна </w:t>
+      </w:r>
+      <w:r>
+        <w:rPr>
+          <w:rFonts w:ascii="Times New Roman" w:eastAsia="Times New Roman" w:hAnsi="Times New Roman" w:cs="Times New Roman"/>
+          <w:sz w:val="28"/>
+          <w:szCs w:val="28"/>
+          <w:lang w:val="uk-UA"/>
+        </w:rPr>
+        <w:t>узгоджуватися</w:t>
+      </w:r>
+      <w:r>
+        <w:rPr>
+          <w:rFonts w:ascii="Times New Roman" w:eastAsia="Times New Roman" w:hAnsi="Times New Roman" w:cs="Times New Roman"/>
+          <w:sz w:val="28"/>
+          <w:szCs w:val="28"/>
+        </w:rPr>
+        <w:t xml:space="preserve"> з метою у Постановці.</w:t>
       </w:r>
     </w:p>
     <w:p>
@@ -4072,6 +4188,7 @@
           <w:szCs w:val="28"/>
           <w:lang w:val="uk-UA"/>
         </w:rPr>
+        <w:lastRenderedPageBreak/>
         <w:t>2.13</w:t>
       </w:r>
       <w:r>
@@ -4198,7 +4315,6 @@
           <w:szCs w:val="24"/>
           <w:lang w:val="uk-UA"/>
         </w:rPr>
-        <w:lastRenderedPageBreak/>
         <w:t>ПЕРЕЛІК ВИКОРИСТАНИХ ДЖЕРЕЛ</w:t>
       </w:r>
     </w:p>
@@ -6875,7 +6991,7 @@
 </file>
 
 <file path=customXml/itemProps1.xml><?xml version="1.0" encoding="utf-8"?>
-<ds:datastoreItem xmlns:ds="http://schemas.openxmlformats.org/officeDocument/2006/customXml" ds:itemID="{890ACF4B-8771-4A6A-B63F-02876AE31564}">
+<ds:datastoreItem xmlns:ds="http://schemas.openxmlformats.org/officeDocument/2006/customXml" ds:itemID="{DD3C61BC-EBC0-453F-94FB-1F47C4C7C4E7}">
   <ds:schemaRefs>
     <ds:schemaRef ds:uri="http://schemas.openxmlformats.org/officeDocument/2006/bibliography"/>
   </ds:schemaRefs>
